--- a/templates/usa.C_final.docx
+++ b/templates/usa.C_final.docx
@@ -458,70 +458,6 @@
         </w:rPr>
         <w:t>Helmsley Building</w:t>
       </w:r>
-      <w:r>
-        <w:rPr>
-          <w:rFonts w:ascii="Times New Roman" w:hAnsi="Times New Roman" w:cs="Times New Roman"/>
-          <w:sz w:val="24"/>
-          <w:szCs w:val="24"/>
-        </w:rPr>
-        <w:tab/>
-      </w:r>
-      <w:r>
-        <w:rPr>
-          <w:rFonts w:ascii="Times New Roman" w:hAnsi="Times New Roman" w:cs="Times New Roman"/>
-          <w:sz w:val="24"/>
-          <w:szCs w:val="24"/>
-        </w:rPr>
-        <w:tab/>
-      </w:r>
-      <w:r>
-        <w:rPr>
-          <w:rFonts w:ascii="Times New Roman" w:hAnsi="Times New Roman" w:cs="Times New Roman"/>
-          <w:sz w:val="24"/>
-          <w:szCs w:val="24"/>
-        </w:rPr>
-        <w:tab/>
-      </w:r>
-      <w:r>
-        <w:rPr>
-          <w:rFonts w:ascii="Times New Roman" w:hAnsi="Times New Roman" w:cs="Times New Roman"/>
-          <w:sz w:val="24"/>
-          <w:szCs w:val="24"/>
-        </w:rPr>
-        <w:tab/>
-      </w:r>
-      <w:r>
-        <w:rPr>
-          <w:rFonts w:ascii="Times New Roman" w:hAnsi="Times New Roman" w:cs="Times New Roman"/>
-          <w:sz w:val="24"/>
-          <w:szCs w:val="24"/>
-        </w:rPr>
-        <w:tab/>
-      </w:r>
-      <w:r>
-        <w:rPr>
-          <w:rFonts w:ascii="Times New Roman" w:hAnsi="Times New Roman" w:cs="Times New Roman"/>
-          <w:sz w:val="24"/>
-          <w:szCs w:val="24"/>
-        </w:rPr>
-        <w:tab/>
-      </w:r>
-      <w:r>
-        <w:rPr>
-          <w:rFonts w:ascii="Times New Roman" w:hAnsi="Times New Roman" w:cs="Times New Roman"/>
-          <w:sz w:val="24"/>
-          <w:szCs w:val="24"/>
-        </w:rPr>
-        <w:tab/>
-      </w:r>
-      <w:r>
-        <w:rPr>
-          <w:rFonts w:ascii="Times New Roman" w:hAnsi="Times New Roman" w:cs="Times New Roman"/>
-          <w:sz w:val="24"/>
-          <w:szCs w:val="24"/>
-        </w:rPr>
-        <w:tab/>
-      </w:r>
     </w:p>
     <w:p>
       <w:pPr>
@@ -543,9 +479,31 @@
         <w:t>New York, NY 10169</w:t>
       </w:r>
     </w:p>
+    <w:p>
+      <w:pPr>
+        <w:spacing w:after="140" w:line="240" w:lineRule="auto"/>
+        <w:ind w:left="-187"/>
+        <w:jc w:val="both"/>
+        <w:rPr>
+          <w:rFonts w:ascii="Times New Roman" w:hAnsi="Times New Roman" w:cs="Times New Roman"/>
+          <w:sz w:val="24"/>
+          <w:szCs w:val="24"/>
+        </w:rPr>
+      </w:pPr>
+      <w:r>
+        <w:rPr>
+          <w:rFonts w:ascii="Times New Roman" w:hAnsi="Times New Roman" w:cs="Times New Roman"/>
+          <w:sz w:val="24"/>
+          <w:szCs w:val="24"/>
+        </w:rPr>
+        <w:t>United States of America</w:t>
+      </w:r>
+      <w:bookmarkStart w:id="0" w:name="_GoBack"/>
+      <w:bookmarkEnd w:id="0"/>
+    </w:p>
     <w:tbl>
       <w:tblPr>
-        <w:tblpPr w:leftFromText="180" w:rightFromText="180" w:vertAnchor="text" w:horzAnchor="margin" w:tblpX="-36" w:tblpY="414"/>
+        <w:tblpPr w:leftFromText="187" w:rightFromText="187" w:vertAnchor="text" w:horzAnchor="margin" w:tblpX="-42" w:tblpY="1"/>
         <w:tblW w:w="10908" w:type="dxa"/>
         <w:tblBorders>
           <w:top w:val="single" w:sz="4" w:space="0" w:color="auto"/>
@@ -1338,15 +1296,7 @@
                 <w:sz w:val="20"/>
                 <w:szCs w:val="20"/>
               </w:rPr>
-              <w:t>Type of mark:</w:t>
-            </w:r>
-            <w:r>
-              <w:rPr>
-                <w:rFonts w:ascii="Times New Roman" w:hAnsi="Times New Roman" w:cs="Times New Roman"/>
-                <w:sz w:val="20"/>
-                <w:szCs w:val="20"/>
-              </w:rPr>
-              <w:t xml:space="preserve"> </w:t>
+              <w:t xml:space="preserve">Type of mark: </w:t>
             </w:r>
           </w:p>
         </w:tc>
@@ -1372,10 +1322,10 @@
             </w:pPr>
             <w:r>
               <w:rPr>
-                <w:rFonts w:ascii="Arial" w:hAnsi="Arial" w:cs="Arial"/>
+                <w:rFonts w:ascii="Times New Roman" w:hAnsi="Times New Roman" w:cs="Times New Roman"/>
                 <w:color w:val="333333"/>
-                <w:sz w:val="18"/>
-                <w:szCs w:val="18"/>
+                <w:sz w:val="20"/>
+                <w:szCs w:val="20"/>
                 <w:shd w:val="clear" w:color="auto" w:fill="FFFFFF"/>
               </w:rPr>
               <w:t>{</w:t>
@@ -1383,10 +1333,10 @@
             <w:proofErr w:type="spellStart"/>
             <w:r>
               <w:rPr>
-                <w:rFonts w:ascii="Arial" w:hAnsi="Arial" w:cs="Arial"/>
+                <w:rFonts w:ascii="Times New Roman" w:hAnsi="Times New Roman" w:cs="Times New Roman"/>
                 <w:color w:val="333333"/>
-                <w:sz w:val="18"/>
-                <w:szCs w:val="18"/>
+                <w:sz w:val="20"/>
+                <w:szCs w:val="20"/>
                 <w:shd w:val="clear" w:color="auto" w:fill="FFFFFF"/>
               </w:rPr>
               <w:t>markType</w:t>
@@ -1394,10 +1344,10 @@
             <w:proofErr w:type="spellEnd"/>
             <w:r>
               <w:rPr>
-                <w:rFonts w:ascii="Arial" w:hAnsi="Arial" w:cs="Arial"/>
+                <w:rFonts w:ascii="Times New Roman" w:hAnsi="Times New Roman" w:cs="Times New Roman"/>
                 <w:color w:val="333333"/>
-                <w:sz w:val="18"/>
-                <w:szCs w:val="18"/>
+                <w:sz w:val="20"/>
+                <w:szCs w:val="20"/>
                 <w:shd w:val="clear" w:color="auto" w:fill="FFFFFF"/>
               </w:rPr>
               <w:t>}</w:t>
@@ -1997,10 +1947,10 @@
             </w:r>
             <w:r>
               <w:rPr>
-                <w:rFonts w:ascii="Arial" w:hAnsi="Arial" w:cs="Arial"/>
+                <w:rFonts w:ascii="Times New Roman" w:hAnsi="Times New Roman" w:cs="Times New Roman"/>
                 <w:color w:val="333333"/>
-                <w:sz w:val="18"/>
-                <w:szCs w:val="18"/>
+                <w:sz w:val="20"/>
+                <w:szCs w:val="20"/>
                 <w:shd w:val="clear" w:color="auto" w:fill="FFFFFF"/>
               </w:rPr>
               <w:t xml:space="preserve"> </w:t>
@@ -2029,10 +1979,10 @@
             </w:pPr>
             <w:r>
               <w:rPr>
-                <w:rFonts w:ascii="Arial" w:hAnsi="Arial" w:cs="Arial"/>
+                <w:rFonts w:ascii="Times New Roman" w:hAnsi="Times New Roman" w:cs="Times New Roman"/>
                 <w:color w:val="333333"/>
-                <w:sz w:val="18"/>
-                <w:szCs w:val="18"/>
+                <w:sz w:val="20"/>
+                <w:szCs w:val="20"/>
                 <w:shd w:val="clear" w:color="auto" w:fill="FFFFFF"/>
               </w:rPr>
               <w:t>{register}</w:t>
@@ -2092,11 +2042,11 @@
             </w:r>
             <w:r>
               <w:rPr>
-                <w:rFonts w:ascii="Arial" w:hAnsi="Arial" w:cs="Arial"/>
+                <w:rFonts w:ascii="Times New Roman" w:hAnsi="Times New Roman" w:cs="Times New Roman"/>
                 <w:b/>
                 <w:color w:val="333333"/>
-                <w:sz w:val="18"/>
-                <w:szCs w:val="18"/>
+                <w:sz w:val="20"/>
+                <w:szCs w:val="20"/>
                 <w:shd w:val="clear" w:color="auto" w:fill="FFFFFF"/>
               </w:rPr>
               <w:t xml:space="preserve"> </w:t>
@@ -2125,10 +2075,10 @@
             </w:pPr>
             <w:r>
               <w:rPr>
-                <w:rFonts w:ascii="Arial" w:hAnsi="Arial" w:cs="Arial"/>
+                <w:rFonts w:ascii="Times New Roman" w:hAnsi="Times New Roman" w:cs="Times New Roman"/>
                 <w:color w:val="333333"/>
-                <w:sz w:val="18"/>
-                <w:szCs w:val="18"/>
+                <w:sz w:val="20"/>
+                <w:szCs w:val="20"/>
                 <w:shd w:val="clear" w:color="auto" w:fill="FFFFFF"/>
               </w:rPr>
               <w:t>{</w:t>
@@ -2136,10 +2086,10 @@
             <w:proofErr w:type="spellStart"/>
             <w:r>
               <w:rPr>
-                <w:rFonts w:ascii="Arial" w:hAnsi="Arial" w:cs="Arial"/>
+                <w:rFonts w:ascii="Times New Roman" w:hAnsi="Times New Roman" w:cs="Times New Roman"/>
                 <w:color w:val="333333"/>
-                <w:sz w:val="18"/>
-                <w:szCs w:val="18"/>
+                <w:sz w:val="20"/>
+                <w:szCs w:val="20"/>
                 <w:shd w:val="clear" w:color="auto" w:fill="FFFFFF"/>
               </w:rPr>
               <w:t>renewalDate</w:t>
@@ -2147,10 +2097,10 @@
             <w:proofErr w:type="spellEnd"/>
             <w:r>
               <w:rPr>
-                <w:rFonts w:ascii="Arial" w:hAnsi="Arial" w:cs="Arial"/>
+                <w:rFonts w:ascii="Times New Roman" w:hAnsi="Times New Roman" w:cs="Times New Roman"/>
                 <w:color w:val="333333"/>
-                <w:sz w:val="18"/>
-                <w:szCs w:val="18"/>
+                <w:sz w:val="20"/>
+                <w:szCs w:val="20"/>
                 <w:shd w:val="clear" w:color="auto" w:fill="FFFFFF"/>
               </w:rPr>
               <w:t>}</w:t>
@@ -2209,10 +2159,10 @@
             </w:r>
             <w:r>
               <w:rPr>
-                <w:rFonts w:ascii="Arial" w:hAnsi="Arial" w:cs="Arial"/>
+                <w:rFonts w:ascii="Times New Roman" w:hAnsi="Times New Roman" w:cs="Times New Roman"/>
                 <w:color w:val="333333"/>
-                <w:sz w:val="18"/>
-                <w:szCs w:val="18"/>
+                <w:sz w:val="20"/>
+                <w:szCs w:val="20"/>
                 <w:shd w:val="clear" w:color="auto" w:fill="FFFFFF"/>
               </w:rPr>
               <w:t xml:space="preserve"> </w:t>
@@ -2241,10 +2191,10 @@
             </w:pPr>
             <w:r>
               <w:rPr>
-                <w:rFonts w:ascii="Arial" w:hAnsi="Arial" w:cs="Arial"/>
+                <w:rFonts w:ascii="Times New Roman" w:hAnsi="Times New Roman" w:cs="Times New Roman"/>
                 <w:color w:val="333333"/>
-                <w:sz w:val="18"/>
-                <w:szCs w:val="18"/>
+                <w:sz w:val="20"/>
+                <w:szCs w:val="20"/>
                 <w:shd w:val="clear" w:color="auto" w:fill="FFFFFF"/>
               </w:rPr>
               <w:t>{</w:t>
@@ -2252,10 +2202,10 @@
             <w:proofErr w:type="spellStart"/>
             <w:r>
               <w:rPr>
-                <w:rFonts w:ascii="Arial" w:hAnsi="Arial" w:cs="Arial"/>
+                <w:rFonts w:ascii="Times New Roman" w:hAnsi="Times New Roman" w:cs="Times New Roman"/>
                 <w:color w:val="333333"/>
-                <w:sz w:val="18"/>
-                <w:szCs w:val="18"/>
+                <w:sz w:val="20"/>
+                <w:szCs w:val="20"/>
                 <w:shd w:val="clear" w:color="auto" w:fill="FFFFFF"/>
               </w:rPr>
               <w:t>filingDate</w:t>
@@ -2263,10 +2213,10 @@
             <w:proofErr w:type="spellEnd"/>
             <w:r>
               <w:rPr>
-                <w:rFonts w:ascii="Arial" w:hAnsi="Arial" w:cs="Arial"/>
+                <w:rFonts w:ascii="Times New Roman" w:hAnsi="Times New Roman" w:cs="Times New Roman"/>
                 <w:color w:val="333333"/>
-                <w:sz w:val="18"/>
-                <w:szCs w:val="18"/>
+                <w:sz w:val="20"/>
+                <w:szCs w:val="20"/>
                 <w:shd w:val="clear" w:color="auto" w:fill="FFFFFF"/>
               </w:rPr>
               <w:t>}</w:t>
@@ -2325,11 +2275,11 @@
             </w:r>
             <w:r>
               <w:rPr>
-                <w:rFonts w:ascii="Arial" w:hAnsi="Arial" w:cs="Arial"/>
+                <w:rFonts w:ascii="Times New Roman" w:hAnsi="Times New Roman" w:cs="Times New Roman"/>
                 <w:b/>
                 <w:color w:val="333333"/>
-                <w:sz w:val="18"/>
-                <w:szCs w:val="18"/>
+                <w:sz w:val="20"/>
+                <w:szCs w:val="20"/>
                 <w:shd w:val="clear" w:color="auto" w:fill="FFFFFF"/>
               </w:rPr>
               <w:t xml:space="preserve"> </w:t>
@@ -2358,10 +2308,10 @@
             </w:pPr>
             <w:r>
               <w:rPr>
-                <w:rFonts w:ascii="Arial" w:hAnsi="Arial" w:cs="Arial"/>
+                <w:rFonts w:ascii="Times New Roman" w:hAnsi="Times New Roman" w:cs="Times New Roman"/>
                 <w:color w:val="333333"/>
-                <w:sz w:val="18"/>
-                <w:szCs w:val="18"/>
+                <w:sz w:val="20"/>
+                <w:szCs w:val="20"/>
                 <w:shd w:val="clear" w:color="auto" w:fill="FFFFFF"/>
               </w:rPr>
               <w:t>{</w:t>
@@ -2369,10 +2319,10 @@
             <w:proofErr w:type="spellStart"/>
             <w:r>
               <w:rPr>
-                <w:rFonts w:ascii="Arial" w:hAnsi="Arial" w:cs="Arial"/>
+                <w:rFonts w:ascii="Times New Roman" w:hAnsi="Times New Roman" w:cs="Times New Roman"/>
                 <w:color w:val="333333"/>
-                <w:sz w:val="18"/>
-                <w:szCs w:val="18"/>
+                <w:sz w:val="20"/>
+                <w:szCs w:val="20"/>
                 <w:shd w:val="clear" w:color="auto" w:fill="FFFFFF"/>
               </w:rPr>
               <w:t>dateInLocation</w:t>
@@ -2380,10 +2330,10 @@
             <w:proofErr w:type="spellEnd"/>
             <w:r>
               <w:rPr>
-                <w:rFonts w:ascii="Arial" w:hAnsi="Arial" w:cs="Arial"/>
+                <w:rFonts w:ascii="Times New Roman" w:hAnsi="Times New Roman" w:cs="Times New Roman"/>
                 <w:color w:val="333333"/>
-                <w:sz w:val="18"/>
-                <w:szCs w:val="18"/>
+                <w:sz w:val="20"/>
+                <w:szCs w:val="20"/>
                 <w:shd w:val="clear" w:color="auto" w:fill="FFFFFF"/>
               </w:rPr>
               <w:t>}</w:t>
@@ -2442,10 +2392,10 @@
             </w:r>
             <w:r>
               <w:rPr>
-                <w:rFonts w:ascii="Arial" w:hAnsi="Arial" w:cs="Arial"/>
+                <w:rFonts w:ascii="Times New Roman" w:hAnsi="Times New Roman" w:cs="Times New Roman"/>
                 <w:color w:val="333333"/>
-                <w:sz w:val="18"/>
-                <w:szCs w:val="18"/>
+                <w:sz w:val="20"/>
+                <w:szCs w:val="20"/>
                 <w:shd w:val="clear" w:color="auto" w:fill="FFFFFF"/>
               </w:rPr>
               <w:t xml:space="preserve"> </w:t>
@@ -2474,10 +2424,10 @@
             </w:pPr>
             <w:r>
               <w:rPr>
-                <w:rFonts w:ascii="Arial" w:hAnsi="Arial" w:cs="Arial"/>
+                <w:rFonts w:ascii="Times New Roman" w:hAnsi="Times New Roman" w:cs="Times New Roman"/>
                 <w:color w:val="333333"/>
-                <w:sz w:val="18"/>
-                <w:szCs w:val="18"/>
+                <w:sz w:val="20"/>
+                <w:szCs w:val="20"/>
                 <w:shd w:val="clear" w:color="auto" w:fill="FFFFFF"/>
               </w:rPr>
               <w:t>{</w:t>
@@ -2485,10 +2435,10 @@
             <w:proofErr w:type="spellStart"/>
             <w:r>
               <w:rPr>
-                <w:rFonts w:ascii="Arial" w:hAnsi="Arial" w:cs="Arial"/>
+                <w:rFonts w:ascii="Times New Roman" w:hAnsi="Times New Roman" w:cs="Times New Roman"/>
                 <w:color w:val="333333"/>
-                <w:sz w:val="18"/>
-                <w:szCs w:val="18"/>
+                <w:sz w:val="20"/>
+                <w:szCs w:val="20"/>
                 <w:shd w:val="clear" w:color="auto" w:fill="FFFFFF"/>
               </w:rPr>
               <w:t>regDate</w:t>
@@ -2496,10 +2446,10 @@
             <w:proofErr w:type="spellEnd"/>
             <w:r>
               <w:rPr>
-                <w:rFonts w:ascii="Arial" w:hAnsi="Arial" w:cs="Arial"/>
+                <w:rFonts w:ascii="Times New Roman" w:hAnsi="Times New Roman" w:cs="Times New Roman"/>
                 <w:color w:val="333333"/>
-                <w:sz w:val="18"/>
-                <w:szCs w:val="18"/>
+                <w:sz w:val="20"/>
+                <w:szCs w:val="20"/>
                 <w:shd w:val="clear" w:color="auto" w:fill="FFFFFF"/>
               </w:rPr>
               <w:t>}</w:t>
@@ -2558,10 +2508,10 @@
             </w:r>
             <w:r>
               <w:rPr>
-                <w:rFonts w:ascii="Arial" w:hAnsi="Arial" w:cs="Arial"/>
+                <w:rFonts w:ascii="Times New Roman" w:hAnsi="Times New Roman" w:cs="Times New Roman"/>
                 <w:color w:val="333333"/>
-                <w:sz w:val="18"/>
-                <w:szCs w:val="18"/>
+                <w:sz w:val="20"/>
+                <w:szCs w:val="20"/>
                 <w:shd w:val="clear" w:color="auto" w:fill="FFFFFF"/>
               </w:rPr>
               <w:t xml:space="preserve"> </w:t>
@@ -2590,10 +2540,10 @@
             </w:pPr>
             <w:r>
               <w:rPr>
-                <w:rFonts w:ascii="Arial" w:hAnsi="Arial" w:cs="Arial"/>
+                <w:rFonts w:ascii="Times New Roman" w:hAnsi="Times New Roman" w:cs="Times New Roman"/>
                 <w:color w:val="333333"/>
-                <w:sz w:val="18"/>
-                <w:szCs w:val="18"/>
+                <w:sz w:val="20"/>
+                <w:szCs w:val="20"/>
                 <w:shd w:val="clear" w:color="auto" w:fill="FFFFFF"/>
               </w:rPr>
               <w:t>{</w:t>
@@ -2601,10 +2551,10 @@
             <w:proofErr w:type="spellStart"/>
             <w:r>
               <w:rPr>
-                <w:rFonts w:ascii="Arial" w:hAnsi="Arial" w:cs="Arial"/>
+                <w:rFonts w:ascii="Times New Roman" w:hAnsi="Times New Roman" w:cs="Times New Roman"/>
                 <w:color w:val="333333"/>
-                <w:sz w:val="18"/>
-                <w:szCs w:val="18"/>
+                <w:sz w:val="20"/>
+                <w:szCs w:val="20"/>
                 <w:shd w:val="clear" w:color="auto" w:fill="FFFFFF"/>
               </w:rPr>
               <w:t>intClasses</w:t>
@@ -2612,10 +2562,10 @@
             <w:proofErr w:type="spellEnd"/>
             <w:r>
               <w:rPr>
-                <w:rFonts w:ascii="Arial" w:hAnsi="Arial" w:cs="Arial"/>
+                <w:rFonts w:ascii="Times New Roman" w:hAnsi="Times New Roman" w:cs="Times New Roman"/>
                 <w:color w:val="333333"/>
-                <w:sz w:val="18"/>
-                <w:szCs w:val="18"/>
+                <w:sz w:val="20"/>
+                <w:szCs w:val="20"/>
                 <w:shd w:val="clear" w:color="auto" w:fill="FFFFFF"/>
               </w:rPr>
               <w:t>}</w:t>
@@ -2672,14 +2622,12 @@
               </w:rPr>
               <w:t>Serial number:</w:t>
             </w:r>
-            <w:bookmarkStart w:id="0" w:name="_GoBack"/>
-            <w:bookmarkEnd w:id="0"/>
-            <w:r>
-              <w:rPr>
-                <w:rFonts w:ascii="Arial" w:hAnsi="Arial" w:cs="Arial"/>
+            <w:r>
+              <w:rPr>
+                <w:rFonts w:ascii="Times New Roman" w:hAnsi="Times New Roman" w:cs="Times New Roman"/>
                 <w:color w:val="333333"/>
-                <w:sz w:val="18"/>
-                <w:szCs w:val="18"/>
+                <w:sz w:val="20"/>
+                <w:szCs w:val="20"/>
                 <w:shd w:val="clear" w:color="auto" w:fill="FFFFFF"/>
               </w:rPr>
               <w:t xml:space="preserve"> </w:t>
@@ -2708,10 +2656,10 @@
             </w:pPr>
             <w:r>
               <w:rPr>
-                <w:rFonts w:ascii="Arial" w:hAnsi="Arial" w:cs="Arial"/>
+                <w:rFonts w:ascii="Times New Roman" w:hAnsi="Times New Roman" w:cs="Times New Roman"/>
                 <w:color w:val="333333"/>
-                <w:sz w:val="18"/>
-                <w:szCs w:val="18"/>
+                <w:sz w:val="20"/>
+                <w:szCs w:val="20"/>
                 <w:shd w:val="clear" w:color="auto" w:fill="FFFFFF"/>
               </w:rPr>
               <w:t>{</w:t>
@@ -2719,10 +2667,10 @@
             <w:proofErr w:type="spellStart"/>
             <w:r>
               <w:rPr>
-                <w:rFonts w:ascii="Arial" w:hAnsi="Arial" w:cs="Arial"/>
+                <w:rFonts w:ascii="Times New Roman" w:hAnsi="Times New Roman" w:cs="Times New Roman"/>
                 <w:color w:val="333333"/>
-                <w:sz w:val="18"/>
-                <w:szCs w:val="18"/>
+                <w:sz w:val="20"/>
+                <w:szCs w:val="20"/>
                 <w:shd w:val="clear" w:color="auto" w:fill="FFFFFF"/>
               </w:rPr>
               <w:t>serialNumber</w:t>
@@ -2730,10 +2678,10 @@
             <w:proofErr w:type="spellEnd"/>
             <w:r>
               <w:rPr>
-                <w:rFonts w:ascii="Arial" w:hAnsi="Arial" w:cs="Arial"/>
+                <w:rFonts w:ascii="Times New Roman" w:hAnsi="Times New Roman" w:cs="Times New Roman"/>
                 <w:color w:val="333333"/>
-                <w:sz w:val="18"/>
-                <w:szCs w:val="18"/>
+                <w:sz w:val="20"/>
+                <w:szCs w:val="20"/>
                 <w:shd w:val="clear" w:color="auto" w:fill="FFFFFF"/>
               </w:rPr>
               <w:t>}</w:t>
@@ -2897,146 +2845,6 @@
           <w:szCs w:val="24"/>
         </w:rPr>
       </w:pPr>
-      <w:r>
-        <w:rPr>
-          <w:rFonts w:ascii="Times New Roman" w:hAnsi="Times New Roman" w:cs="Times New Roman"/>
-          <w:sz w:val="24"/>
-          <w:szCs w:val="24"/>
-        </w:rPr>
-        <w:t>United States of America</w:t>
-      </w:r>
-      <w:r>
-        <w:rPr>
-          <w:rFonts w:ascii="Times New Roman" w:hAnsi="Times New Roman" w:cs="Times New Roman"/>
-          <w:sz w:val="24"/>
-          <w:szCs w:val="24"/>
-        </w:rPr>
-        <w:tab/>
-      </w:r>
-      <w:r>
-        <w:rPr>
-          <w:rFonts w:ascii="Times New Roman" w:hAnsi="Times New Roman" w:cs="Times New Roman"/>
-          <w:sz w:val="24"/>
-          <w:szCs w:val="24"/>
-        </w:rPr>
-        <w:tab/>
-      </w:r>
-      <w:r>
-        <w:rPr>
-          <w:rFonts w:ascii="Times New Roman" w:hAnsi="Times New Roman" w:cs="Times New Roman"/>
-          <w:sz w:val="24"/>
-          <w:szCs w:val="24"/>
-        </w:rPr>
-        <w:tab/>
-      </w:r>
-      <w:r>
-        <w:rPr>
-          <w:rFonts w:ascii="Times New Roman" w:hAnsi="Times New Roman" w:cs="Times New Roman"/>
-          <w:sz w:val="24"/>
-          <w:szCs w:val="24"/>
-        </w:rPr>
-        <w:tab/>
-      </w:r>
-      <w:r>
-        <w:rPr>
-          <w:rFonts w:ascii="Times New Roman" w:hAnsi="Times New Roman" w:cs="Times New Roman"/>
-          <w:sz w:val="24"/>
-          <w:szCs w:val="24"/>
-        </w:rPr>
-        <w:tab/>
-      </w:r>
-      <w:r>
-        <w:rPr>
-          <w:rFonts w:ascii="Times New Roman" w:hAnsi="Times New Roman" w:cs="Times New Roman"/>
-          <w:sz w:val="24"/>
-          <w:szCs w:val="24"/>
-        </w:rPr>
-        <w:tab/>
-      </w:r>
-      <w:r>
-        <w:rPr>
-          <w:rFonts w:ascii="Times New Roman" w:hAnsi="Times New Roman" w:cs="Times New Roman"/>
-          <w:sz w:val="24"/>
-          <w:szCs w:val="24"/>
-        </w:rPr>
-        <w:tab/>
-      </w:r>
-    </w:p>
-    <w:p>
-      <w:pPr>
-        <w:spacing w:after="0" w:line="240" w:lineRule="auto"/>
-        <w:ind w:left="-270" w:firstLine="90"/>
-        <w:jc w:val="both"/>
-        <w:rPr>
-          <w:rFonts w:ascii="Times New Roman" w:hAnsi="Times New Roman" w:cs="Times New Roman"/>
-          <w:sz w:val="23"/>
-          <w:szCs w:val="23"/>
-        </w:rPr>
-      </w:pPr>
-      <w:r>
-        <w:rPr>
-          <w:rFonts w:ascii="Times New Roman" w:hAnsi="Times New Roman" w:cs="Times New Roman"/>
-          <w:sz w:val="23"/>
-          <w:szCs w:val="23"/>
-        </w:rPr>
-        <w:tab/>
-      </w:r>
-      <w:r>
-        <w:rPr>
-          <w:rFonts w:ascii="Times New Roman" w:hAnsi="Times New Roman" w:cs="Times New Roman"/>
-          <w:sz w:val="23"/>
-          <w:szCs w:val="23"/>
-        </w:rPr>
-        <w:tab/>
-      </w:r>
-      <w:r>
-        <w:rPr>
-          <w:rFonts w:ascii="Times New Roman" w:hAnsi="Times New Roman" w:cs="Times New Roman"/>
-          <w:sz w:val="23"/>
-          <w:szCs w:val="23"/>
-        </w:rPr>
-        <w:tab/>
-      </w:r>
-      <w:r>
-        <w:rPr>
-          <w:rFonts w:ascii="Times New Roman" w:hAnsi="Times New Roman" w:cs="Times New Roman"/>
-          <w:sz w:val="23"/>
-          <w:szCs w:val="23"/>
-        </w:rPr>
-        <w:tab/>
-      </w:r>
-      <w:r>
-        <w:rPr>
-          <w:rFonts w:ascii="Times New Roman" w:hAnsi="Times New Roman" w:cs="Times New Roman"/>
-          <w:sz w:val="23"/>
-          <w:szCs w:val="23"/>
-        </w:rPr>
-        <w:tab/>
-      </w:r>
-      <w:r>
-        <w:rPr>
-          <w:rFonts w:ascii="Times New Roman" w:hAnsi="Times New Roman" w:cs="Times New Roman"/>
-          <w:sz w:val="23"/>
-          <w:szCs w:val="23"/>
-        </w:rPr>
-        <w:tab/>
-      </w:r>
-      <w:r>
-        <w:rPr>
-          <w:rFonts w:ascii="Times New Roman" w:hAnsi="Times New Roman" w:cs="Times New Roman"/>
-          <w:sz w:val="23"/>
-          <w:szCs w:val="23"/>
-        </w:rPr>
-        <w:tab/>
-      </w:r>
-      <w:r>
-        <w:rPr>
-          <w:rFonts w:ascii="Times New Roman" w:hAnsi="Times New Roman" w:cs="Times New Roman"/>
-          <w:sz w:val="23"/>
-          <w:szCs w:val="23"/>
-        </w:rPr>
-        <w:tab/>
-      </w:r>
     </w:p>
     <w:sectPr>
       <w:pgSz w:w="12240" w:h="15840" w:code="1"/>
@@ -3821,7 +3629,7 @@
 </file>
 
 <file path=customXml/itemProps1.xml><?xml version="1.0" encoding="utf-8"?>
-<ds:datastoreItem xmlns:ds="http://schemas.openxmlformats.org/officeDocument/2006/customXml" ds:itemID="{0FE2C05B-1864-4487-8CAD-C96415198239}">
+<ds:datastoreItem xmlns:ds="http://schemas.openxmlformats.org/officeDocument/2006/customXml" ds:itemID="{C67A909D-F86D-4F60-A61F-0D07F0ED9AC4}">
   <ds:schemaRefs>
     <ds:schemaRef ds:uri="http://schemas.openxmlformats.org/officeDocument/2006/bibliography"/>
   </ds:schemaRefs>

--- a/templates/usa.C_final.docx
+++ b/templates/usa.C_final.docx
@@ -5,7 +5,6 @@
     <w:p>
       <w:pPr>
         <w:spacing w:after="0" w:line="240" w:lineRule="auto"/>
-        <w:ind w:left="-187" w:firstLine="7"/>
         <w:jc w:val="both"/>
         <w:rPr>
           <w:rFonts w:ascii="Times New Roman" w:hAnsi="Times New Roman" w:cs="Times New Roman"/>
@@ -50,14 +49,6 @@
           <w:szCs w:val="24"/>
         </w:rPr>
         <w:t xml:space="preserve"> </w:t>
-      </w:r>
-      <w:r>
-        <w:rPr>
-          <w:rFonts w:ascii="Times New Roman" w:hAnsi="Times New Roman" w:cs="Times New Roman"/>
-          <w:sz w:val="24"/>
-          <w:szCs w:val="24"/>
-        </w:rPr>
-        <w:tab/>
       </w:r>
       <w:r>
         <w:rPr>
@@ -160,7 +151,6 @@
     <w:p>
       <w:pPr>
         <w:spacing w:after="0" w:line="240" w:lineRule="auto"/>
-        <w:ind w:left="-180" w:firstLine="7"/>
         <w:jc w:val="both"/>
         <w:rPr>
           <w:rFonts w:ascii="Times New Roman" w:hAnsi="Times New Roman" w:cs="Times New Roman"/>
@@ -176,16 +166,16 @@
           <w:szCs w:val="24"/>
         </w:rPr>
         <w:drawing>
-          <wp:anchor distT="0" distB="0" distL="114300" distR="114300" simplePos="0" relativeHeight="251660288" behindDoc="1" locked="0" layoutInCell="1" allowOverlap="1">
+          <wp:anchor distT="0" distB="0" distL="114300" distR="114300" simplePos="0" relativeHeight="251657728" behindDoc="1" locked="0" layoutInCell="1" allowOverlap="1">
             <wp:simplePos x="0" y="0"/>
             <wp:positionH relativeFrom="column">
-              <wp:posOffset>5314950</wp:posOffset>
+              <wp:posOffset>5308600</wp:posOffset>
             </wp:positionH>
             <wp:positionV relativeFrom="paragraph">
               <wp:posOffset>123825</wp:posOffset>
             </wp:positionV>
             <wp:extent cx="809625" cy="733425"/>
-            <wp:effectExtent l="19050" t="0" r="9525" b="0"/>
+            <wp:effectExtent l="0" t="0" r="0" b="0"/>
             <wp:wrapNone/>
             <wp:docPr id="2" name="Picture 1" descr="qrcode.40534327.png"/>
             <wp:cNvGraphicFramePr>
@@ -227,16 +217,16 @@
           <w:szCs w:val="24"/>
         </w:rPr>
         <w:drawing>
-          <wp:anchor distT="0" distB="0" distL="114300" distR="114300" simplePos="0" relativeHeight="251659264" behindDoc="1" locked="0" layoutInCell="1" allowOverlap="1">
+          <wp:anchor distT="0" distB="0" distL="114300" distR="114300" simplePos="0" relativeHeight="251656704" behindDoc="1" locked="0" layoutInCell="1" allowOverlap="1">
             <wp:simplePos x="0" y="0"/>
             <wp:positionH relativeFrom="column">
-              <wp:posOffset>4524375</wp:posOffset>
+              <wp:posOffset>4537075</wp:posOffset>
             </wp:positionH>
             <wp:positionV relativeFrom="paragraph">
               <wp:posOffset>161925</wp:posOffset>
             </wp:positionV>
             <wp:extent cx="704850" cy="657225"/>
-            <wp:effectExtent l="19050" t="0" r="0" b="0"/>
+            <wp:effectExtent l="0" t="0" r="0" b="0"/>
             <wp:wrapNone/>
             <wp:docPr id="1" name="Picture 0" descr="qrcode.40529109.png"/>
             <wp:cNvGraphicFramePr>
@@ -379,7 +369,6 @@
     <w:p>
       <w:pPr>
         <w:spacing w:after="0" w:line="240" w:lineRule="auto"/>
-        <w:ind w:left="-180" w:firstLine="7"/>
         <w:jc w:val="both"/>
         <w:rPr>
           <w:rFonts w:ascii="Times New Roman" w:hAnsi="Times New Roman" w:cs="Times New Roman"/>
@@ -399,8 +388,8 @@
             <v:stroke joinstyle="miter"/>
             <v:path gradientshapeok="t" o:connecttype="rect"/>
           </v:shapetype>
-          <v:shape id="_x0000_s1028" type="#_x0000_t202" style="position:absolute;left:0;text-align:left;margin-left:489.75pt;margin-top:1.2pt;width:48pt;height:44.25pt;z-index:251658240">
-            <v:textbox>
+          <v:shape id="_x0000_s1028" type="#_x0000_t202" style="position:absolute;left:0;text-align:left;margin-left:489.75pt;margin-top:1.2pt;width:48pt;height:44.25pt;z-index:251658752;v-text-anchor:middle">
+            <v:textbox inset=",0,,0">
               <w:txbxContent>
                 <w:p>
                   <w:pPr>
@@ -462,7 +451,6 @@
     <w:p>
       <w:pPr>
         <w:spacing w:after="0" w:line="240" w:lineRule="auto"/>
-        <w:ind w:left="-180" w:firstLine="7"/>
         <w:jc w:val="both"/>
         <w:rPr>
           <w:rFonts w:ascii="Times New Roman" w:hAnsi="Times New Roman" w:cs="Times New Roman"/>
@@ -482,7 +470,6 @@
     <w:p>
       <w:pPr>
         <w:spacing w:after="140" w:line="240" w:lineRule="auto"/>
-        <w:ind w:left="-187"/>
         <w:jc w:val="both"/>
         <w:rPr>
           <w:rFonts w:ascii="Times New Roman" w:hAnsi="Times New Roman" w:cs="Times New Roman"/>
@@ -498,13 +485,12 @@
         </w:rPr>
         <w:t>United States of America</w:t>
       </w:r>
-      <w:bookmarkStart w:id="0" w:name="_GoBack"/>
-      <w:bookmarkEnd w:id="0"/>
     </w:p>
     <w:tbl>
       <w:tblPr>
-        <w:tblpPr w:leftFromText="187" w:rightFromText="187" w:vertAnchor="text" w:horzAnchor="margin" w:tblpX="-42" w:tblpY="1"/>
-        <w:tblW w:w="10908" w:type="dxa"/>
+        <w:tblpPr w:vertAnchor="text" w:horzAnchor="margin" w:tblpXSpec="center" w:tblpY="1"/>
+        <w:tblW w:w="10800" w:type="dxa"/>
+        <w:jc w:val="center"/>
         <w:tblBorders>
           <w:top w:val="single" w:sz="4" w:space="0" w:color="auto"/>
           <w:left w:val="single" w:sz="4" w:space="0" w:color="auto"/>
@@ -516,13 +502,14 @@
         <w:tblLook w:val="0000" w:firstRow="0" w:lastRow="0" w:firstColumn="0" w:lastColumn="0" w:noHBand="0" w:noVBand="0"/>
       </w:tblPr>
       <w:tblGrid>
-        <w:gridCol w:w="1728"/>
-        <w:gridCol w:w="3600"/>
-        <w:gridCol w:w="5580"/>
+        <w:gridCol w:w="1714"/>
+        <w:gridCol w:w="3548"/>
+        <w:gridCol w:w="5538"/>
       </w:tblGrid>
       <w:tr>
         <w:trPr>
           <w:trHeight w:val="2584"/>
+          <w:jc w:val="center"/>
         </w:trPr>
         <w:tc>
           <w:tcPr>
@@ -538,7 +525,6 @@
           <w:p>
             <w:pPr>
               <w:spacing w:after="0" w:line="240" w:lineRule="auto"/>
-              <w:ind w:left="-270" w:firstLine="219"/>
               <w:rPr>
                 <w:rFonts w:ascii="Arial" w:hAnsi="Arial" w:cs="Arial"/>
                 <w:sz w:val="20"/>
@@ -557,18 +543,16 @@
           <w:p>
             <w:pPr>
               <w:spacing w:after="0" w:line="240" w:lineRule="auto"/>
-              <w:ind w:left="-270" w:firstLine="219"/>
-              <w:rPr>
-                <w:rFonts w:ascii="Arial" w:hAnsi="Arial" w:cs="Arial"/>
-                <w:sz w:val="20"/>
-                <w:szCs w:val="20"/>
-              </w:rPr>
-            </w:pPr>
-          </w:p>
-          <w:p>
-            <w:pPr>
-              <w:spacing w:after="0" w:line="240" w:lineRule="auto"/>
-              <w:ind w:left="-270" w:firstLine="219"/>
+              <w:rPr>
+                <w:rFonts w:ascii="Arial" w:hAnsi="Arial" w:cs="Arial"/>
+                <w:sz w:val="20"/>
+                <w:szCs w:val="20"/>
+              </w:rPr>
+            </w:pPr>
+          </w:p>
+          <w:p>
+            <w:pPr>
+              <w:spacing w:after="0" w:line="240" w:lineRule="auto"/>
               <w:rPr>
                 <w:rFonts w:ascii="Arial" w:hAnsi="Arial" w:cs="Arial"/>
                 <w:color w:val="333333"/>
@@ -591,42 +575,37 @@
           <w:p>
             <w:pPr>
               <w:spacing w:after="0" w:line="360" w:lineRule="auto"/>
-              <w:ind w:left="-270" w:firstLine="219"/>
-              <w:rPr>
-                <w:rFonts w:ascii="Arial" w:hAnsi="Arial" w:cs="Arial"/>
-                <w:b/>
-                <w:sz w:val="20"/>
-                <w:szCs w:val="20"/>
-                <w:shd w:val="clear" w:color="auto" w:fill="FFFFFF"/>
-              </w:rPr>
-            </w:pPr>
-            <w:r>
-              <w:rPr>
-                <w:rFonts w:ascii="Arial" w:hAnsi="Arial" w:cs="Arial"/>
-                <w:color w:val="333333"/>
-                <w:sz w:val="18"/>
-                <w:szCs w:val="18"/>
-                <w:shd w:val="clear" w:color="auto" w:fill="FFFFFF"/>
-              </w:rPr>
-              <w:t xml:space="preserve">                   </w:t>
-            </w:r>
-            <w:r>
-              <w:rPr>
-                <w:rFonts w:ascii="Arial" w:hAnsi="Arial" w:cs="Arial"/>
-                <w:color w:val="333333"/>
-                <w:sz w:val="18"/>
-                <w:szCs w:val="18"/>
-                <w:shd w:val="clear" w:color="auto" w:fill="FFFFFF"/>
-              </w:rPr>
-              <w:t xml:space="preserve"> </w:t>
-            </w:r>
-            <w:r>
-              <w:rPr>
-                <w:rFonts w:ascii="Arial" w:hAnsi="Arial" w:cs="Arial"/>
-                <w:b/>
-                <w:sz w:val="20"/>
-                <w:szCs w:val="20"/>
-                <w:shd w:val="clear" w:color="auto" w:fill="FFFFFF"/>
+              <w:rPr>
+                <w:rFonts w:ascii="Arial" w:hAnsi="Arial" w:cs="Arial"/>
+                <w:b/>
+                <w:sz w:val="20"/>
+                <w:szCs w:val="20"/>
+              </w:rPr>
+            </w:pPr>
+            <w:r>
+              <w:rPr>
+                <w:rFonts w:ascii="Arial" w:hAnsi="Arial" w:cs="Arial"/>
+                <w:b/>
+                <w:sz w:val="20"/>
+                <w:szCs w:val="20"/>
+              </w:rPr>
+              <w:t xml:space="preserve">               </w:t>
+            </w:r>
+            <w:r>
+              <w:rPr>
+                <w:rFonts w:ascii="Arial" w:hAnsi="Arial" w:cs="Arial"/>
+                <w:b/>
+                <w:sz w:val="20"/>
+                <w:szCs w:val="20"/>
+              </w:rPr>
+              <w:t xml:space="preserve">  </w:t>
+            </w:r>
+            <w:r>
+              <w:rPr>
+                <w:rFonts w:ascii="Arial" w:hAnsi="Arial" w:cs="Arial"/>
+                <w:b/>
+                <w:sz w:val="20"/>
+                <w:szCs w:val="20"/>
               </w:rPr>
               <w:t>{</w:t>
             </w:r>
@@ -637,7 +616,6 @@
                 <w:b/>
                 <w:sz w:val="20"/>
                 <w:szCs w:val="20"/>
-                <w:shd w:val="clear" w:color="auto" w:fill="FFFFFF"/>
               </w:rPr>
               <w:t>ownerName</w:t>
             </w:r>
@@ -648,7 +626,6 @@
                 <w:b/>
                 <w:sz w:val="20"/>
                 <w:szCs w:val="20"/>
-                <w:shd w:val="clear" w:color="auto" w:fill="FFFFFF"/>
               </w:rPr>
               <w:t>}</w:t>
             </w:r>
@@ -656,7 +633,6 @@
           <w:p>
             <w:pPr>
               <w:spacing w:after="0" w:line="360" w:lineRule="auto"/>
-              <w:ind w:left="-270" w:firstLine="219"/>
               <w:rPr>
                 <w:rFonts w:ascii="Arial" w:hAnsi="Arial" w:cs="Arial"/>
                 <w:sz w:val="20"/>
@@ -697,7 +673,8 @@
       </w:tr>
       <w:tr>
         <w:trPr>
-          <w:trHeight w:val="327"/>
+          <w:trHeight w:val="317"/>
+          <w:jc w:val="center"/>
         </w:trPr>
         <w:tc>
           <w:tcPr>
@@ -716,7 +693,7 @@
               <w:spacing w:after="0" w:line="240" w:lineRule="auto"/>
               <w:ind w:firstLine="7"/>
               <w:rPr>
-                <w:rFonts w:ascii="Tahoma" w:hAnsi="Tahoma" w:cs="Tahoma"/>
+                <w:rFonts w:ascii="Arial" w:hAnsi="Arial" w:cs="Arial"/>
                 <w:b/>
                 <w:sz w:val="20"/>
                 <w:szCs w:val="20"/>
@@ -738,31 +715,14 @@
                 <w:sz w:val="20"/>
                 <w:szCs w:val="20"/>
               </w:rPr>
-              <w:t xml:space="preserve">  </w:t>
-            </w:r>
-            <w:r>
-              <w:rPr>
-                <w:rFonts w:ascii="Tahoma" w:hAnsi="Tahoma" w:cs="Tahoma"/>
-                <w:b/>
-                <w:sz w:val="20"/>
-                <w:szCs w:val="20"/>
-              </w:rPr>
-              <w:t xml:space="preserve">   </w:t>
-            </w:r>
-            <w:r>
-              <w:rPr>
-                <w:sz w:val="20"/>
-                <w:szCs w:val="20"/>
-              </w:rPr>
-              <w:t xml:space="preserve"> </w:t>
-            </w:r>
-            <w:r>
-              <w:rPr>
-                <w:rFonts w:ascii="Arial" w:hAnsi="Arial" w:cs="Arial"/>
-                <w:b/>
-                <w:sz w:val="20"/>
-                <w:szCs w:val="20"/>
-                <w:shd w:val="clear" w:color="auto" w:fill="FFFFFF"/>
+              <w:t xml:space="preserve">      </w:t>
+            </w:r>
+            <w:r>
+              <w:rPr>
+                <w:rFonts w:ascii="Arial" w:hAnsi="Arial" w:cs="Arial"/>
+                <w:b/>
+                <w:sz w:val="20"/>
+                <w:szCs w:val="20"/>
               </w:rPr>
               <w:t>{</w:t>
             </w:r>
@@ -773,7 +733,6 @@
                 <w:b/>
                 <w:sz w:val="20"/>
                 <w:szCs w:val="20"/>
-                <w:shd w:val="clear" w:color="auto" w:fill="FFFFFF"/>
               </w:rPr>
               <w:t>tradeMark</w:t>
             </w:r>
@@ -784,7 +743,6 @@
                 <w:b/>
                 <w:sz w:val="20"/>
                 <w:szCs w:val="20"/>
-                <w:shd w:val="clear" w:color="auto" w:fill="FFFFFF"/>
               </w:rPr>
               <w:t>}</w:t>
             </w:r>
@@ -794,6 +752,7 @@
       <w:tr>
         <w:trPr>
           <w:trHeight w:val="314"/>
+          <w:jc w:val="center"/>
         </w:trPr>
         <w:tc>
           <w:tcPr>
@@ -811,33 +770,24 @@
               <w:spacing w:after="0" w:line="240" w:lineRule="auto"/>
               <w:ind w:firstLine="7"/>
               <w:rPr>
-                <w:rFonts w:ascii="Tahoma" w:hAnsi="Tahoma" w:cs="Tahoma"/>
-                <w:b/>
-                <w:sz w:val="20"/>
-                <w:szCs w:val="20"/>
-              </w:rPr>
-            </w:pPr>
-            <w:r>
-              <w:rPr>
-                <w:rFonts w:ascii="Arial" w:hAnsi="Arial" w:cs="Arial"/>
-                <w:b/>
-                <w:sz w:val="20"/>
-                <w:szCs w:val="20"/>
-              </w:rPr>
-              <w:t>Registration Number</w:t>
-            </w:r>
-            <w:r>
-              <w:rPr>
-                <w:rFonts w:ascii="Tahoma" w:hAnsi="Tahoma" w:cs="Tahoma"/>
-                <w:b/>
-                <w:sz w:val="20"/>
-                <w:szCs w:val="20"/>
-              </w:rPr>
-              <w:t>:</w:t>
-            </w:r>
-            <w:r>
-              <w:rPr>
-                <w:rFonts w:ascii="Tahoma" w:hAnsi="Tahoma" w:cs="Tahoma"/>
+                <w:rFonts w:ascii="Arial" w:hAnsi="Arial" w:cs="Arial"/>
+                <w:b/>
+                <w:sz w:val="20"/>
+                <w:szCs w:val="20"/>
+              </w:rPr>
+            </w:pPr>
+            <w:r>
+              <w:rPr>
+                <w:rFonts w:ascii="Arial" w:hAnsi="Arial" w:cs="Arial"/>
+                <w:b/>
+                <w:sz w:val="20"/>
+                <w:szCs w:val="20"/>
+              </w:rPr>
+              <w:t>Registration Number:</w:t>
+            </w:r>
+            <w:r>
+              <w:rPr>
+                <w:rFonts w:ascii="Arial" w:hAnsi="Arial" w:cs="Arial"/>
                 <w:b/>
                 <w:sz w:val="20"/>
                 <w:szCs w:val="20"/>
@@ -890,29 +840,20 @@
               <w:spacing w:after="0" w:line="240" w:lineRule="auto"/>
               <w:ind w:firstLine="7"/>
               <w:rPr>
-                <w:rFonts w:ascii="Tahoma" w:hAnsi="Tahoma" w:cs="Tahoma"/>
-                <w:b/>
-                <w:sz w:val="20"/>
-                <w:szCs w:val="20"/>
-              </w:rPr>
-            </w:pPr>
-            <w:r>
-              <w:rPr>
-                <w:rFonts w:ascii="Arial" w:hAnsi="Arial" w:cs="Arial"/>
-                <w:b/>
-                <w:sz w:val="20"/>
-                <w:szCs w:val="20"/>
-              </w:rPr>
-              <w:t>Number of classes</w:t>
-            </w:r>
-            <w:r>
-              <w:rPr>
-                <w:rFonts w:ascii="Arial" w:hAnsi="Arial" w:cs="Arial"/>
-                <w:b/>
-                <w:sz w:val="20"/>
-                <w:szCs w:val="20"/>
-              </w:rPr>
-              <w:t>:</w:t>
+                <w:rFonts w:ascii="Arial" w:hAnsi="Arial" w:cs="Arial"/>
+                <w:b/>
+                <w:sz w:val="20"/>
+                <w:szCs w:val="20"/>
+              </w:rPr>
+            </w:pPr>
+            <w:r>
+              <w:rPr>
+                <w:rFonts w:ascii="Arial" w:hAnsi="Arial" w:cs="Arial"/>
+                <w:b/>
+                <w:sz w:val="20"/>
+                <w:szCs w:val="20"/>
+              </w:rPr>
+              <w:t>Number of classes:</w:t>
             </w:r>
             <w:r>
               <w:rPr>
@@ -958,6 +899,7 @@
       <w:tr>
         <w:trPr>
           <w:trHeight w:val="2098"/>
+          <w:jc w:val="center"/>
         </w:trPr>
         <w:tc>
           <w:tcPr>
@@ -984,49 +926,47 @@
           <w:p>
             <w:pPr>
               <w:spacing w:after="0" w:line="240" w:lineRule="auto"/>
-              <w:ind w:left="-58" w:firstLine="7"/>
-              <w:rPr>
-                <w:rFonts w:ascii="Arial" w:hAnsi="Arial" w:cs="Arial"/>
-                <w:b/>
-                <w:sz w:val="20"/>
-                <w:szCs w:val="20"/>
-              </w:rPr>
-            </w:pPr>
-            <w:r>
-              <w:rPr>
-                <w:rFonts w:ascii="Arial" w:hAnsi="Arial" w:cs="Arial"/>
-                <w:b/>
-                <w:sz w:val="20"/>
-                <w:szCs w:val="20"/>
-              </w:rPr>
-              <w:t>Your trademark is about to expire. Renewal date:</w:t>
-            </w:r>
-            <w:r>
-              <w:rPr>
-                <w:rFonts w:ascii="Arial" w:hAnsi="Arial" w:cs="Arial"/>
-                <w:b/>
-                <w:sz w:val="20"/>
-                <w:szCs w:val="20"/>
-              </w:rPr>
-              <w:t xml:space="preserve"> </w:t>
-            </w:r>
-            <w:r>
-              <w:rPr>
-                <w:rFonts w:ascii="Arial" w:hAnsi="Arial" w:cs="Arial"/>
-                <w:color w:val="333333"/>
-                <w:sz w:val="18"/>
-                <w:szCs w:val="18"/>
-                <w:shd w:val="clear" w:color="auto" w:fill="FFFFFF"/>
-              </w:rPr>
-              <w:t xml:space="preserve"> </w:t>
-            </w:r>
-            <w:r>
-              <w:rPr>
-                <w:rFonts w:ascii="Arial" w:hAnsi="Arial" w:cs="Arial"/>
-                <w:b/>
-                <w:sz w:val="20"/>
-                <w:szCs w:val="20"/>
-                <w:shd w:val="clear" w:color="auto" w:fill="FFFFFF"/>
+              <w:ind w:firstLine="7"/>
+              <w:rPr>
+                <w:rFonts w:ascii="Arial" w:hAnsi="Arial" w:cs="Arial"/>
+                <w:b/>
+                <w:sz w:val="20"/>
+                <w:szCs w:val="20"/>
+              </w:rPr>
+            </w:pPr>
+            <w:r>
+              <w:rPr>
+                <w:rFonts w:ascii="Arial" w:hAnsi="Arial" w:cs="Arial"/>
+                <w:b/>
+                <w:sz w:val="20"/>
+                <w:szCs w:val="20"/>
+              </w:rPr>
+              <w:t>Your trademark is about to expire. Renewal date</w:t>
+            </w:r>
+            <w:r>
+              <w:rPr>
+                <w:rFonts w:ascii="Arial" w:hAnsi="Arial" w:cs="Arial"/>
+                <w:b/>
+                <w:sz w:val="20"/>
+                <w:szCs w:val="20"/>
+              </w:rPr>
+              <w:t>:</w:t>
+            </w:r>
+            <w:r>
+              <w:rPr>
+                <w:rFonts w:ascii="Arial" w:hAnsi="Arial" w:cs="Arial"/>
+                <w:b/>
+                <w:sz w:val="20"/>
+                <w:szCs w:val="20"/>
+              </w:rPr>
+              <w:t xml:space="preserve">  </w:t>
+            </w:r>
+            <w:r>
+              <w:rPr>
+                <w:rFonts w:ascii="Arial" w:hAnsi="Arial" w:cs="Arial"/>
+                <w:b/>
+                <w:sz w:val="20"/>
+                <w:szCs w:val="20"/>
               </w:rPr>
               <w:t>{</w:t>
             </w:r>
@@ -1037,7 +977,6 @@
                 <w:b/>
                 <w:sz w:val="20"/>
                 <w:szCs w:val="20"/>
-                <w:shd w:val="clear" w:color="auto" w:fill="FFFFFF"/>
               </w:rPr>
               <w:t>renewalDate</w:t>
             </w:r>
@@ -1048,7 +987,6 @@
                 <w:b/>
                 <w:sz w:val="20"/>
                 <w:szCs w:val="20"/>
-                <w:shd w:val="clear" w:color="auto" w:fill="FFFFFF"/>
               </w:rPr>
               <w:t>}</w:t>
             </w:r>
@@ -1056,7 +994,7 @@
           <w:p>
             <w:pPr>
               <w:spacing w:after="0" w:line="240" w:lineRule="auto"/>
-              <w:ind w:left="-58" w:firstLine="7"/>
+              <w:ind w:firstLine="7"/>
               <w:rPr>
                 <w:rFonts w:ascii="Arial" w:hAnsi="Arial" w:cs="Arial"/>
                 <w:sz w:val="20"/>
@@ -1146,7 +1084,7 @@
           <w:p>
             <w:pPr>
               <w:spacing w:after="0" w:line="240" w:lineRule="auto"/>
-              <w:ind w:left="-58" w:firstLine="7"/>
+              <w:ind w:firstLine="7"/>
               <w:rPr>
                 <w:rFonts w:ascii="Arial" w:hAnsi="Arial" w:cs="Arial"/>
                 <w:sz w:val="20"/>
@@ -1187,7 +1125,7 @@
           <w:p>
             <w:pPr>
               <w:spacing w:after="0" w:line="240" w:lineRule="auto"/>
-              <w:ind w:left="90" w:right="-288"/>
+              <w:ind w:right="-288" w:firstLine="7"/>
               <w:rPr>
                 <w:rFonts w:ascii="Times New Roman" w:hAnsi="Times New Roman" w:cs="Times New Roman"/>
                 <w:sz w:val="18"/>
@@ -1208,6 +1146,7 @@
       <w:tr>
         <w:trPr>
           <w:trHeight w:val="366"/>
+          <w:jc w:val="center"/>
         </w:trPr>
         <w:tc>
           <w:tcPr>
@@ -1267,7 +1206,8 @@
       </w:tr>
       <w:tr>
         <w:trPr>
-          <w:trHeight w:val="301"/>
+          <w:trHeight w:val="317"/>
+          <w:jc w:val="center"/>
         </w:trPr>
         <w:tc>
           <w:tcPr>
@@ -1290,6 +1230,7 @@
                 <w:szCs w:val="20"/>
               </w:rPr>
             </w:pPr>
+            <w:bookmarkStart w:id="0" w:name="_GoBack" w:colFirst="0" w:colLast="0"/>
             <w:r>
               <w:rPr>
                 <w:rFonts w:ascii="Times New Roman" w:hAnsi="Times New Roman" w:cs="Times New Roman"/>
@@ -1323,10 +1264,8 @@
             <w:r>
               <w:rPr>
                 <w:rFonts w:ascii="Times New Roman" w:hAnsi="Times New Roman" w:cs="Times New Roman"/>
-                <w:color w:val="333333"/>
-                <w:sz w:val="20"/>
-                <w:szCs w:val="20"/>
-                <w:shd w:val="clear" w:color="auto" w:fill="FFFFFF"/>
+                <w:sz w:val="20"/>
+                <w:szCs w:val="20"/>
               </w:rPr>
               <w:t>{</w:t>
             </w:r>
@@ -1334,10 +1273,8 @@
             <w:r>
               <w:rPr>
                 <w:rFonts w:ascii="Times New Roman" w:hAnsi="Times New Roman" w:cs="Times New Roman"/>
-                <w:color w:val="333333"/>
-                <w:sz w:val="20"/>
-                <w:szCs w:val="20"/>
-                <w:shd w:val="clear" w:color="auto" w:fill="FFFFFF"/>
+                <w:sz w:val="20"/>
+                <w:szCs w:val="20"/>
               </w:rPr>
               <w:t>markType</w:t>
             </w:r>
@@ -1345,10 +1282,8 @@
             <w:r>
               <w:rPr>
                 <w:rFonts w:ascii="Times New Roman" w:hAnsi="Times New Roman" w:cs="Times New Roman"/>
-                <w:color w:val="333333"/>
-                <w:sz w:val="20"/>
-                <w:szCs w:val="20"/>
-                <w:shd w:val="clear" w:color="auto" w:fill="FFFFFF"/>
+                <w:sz w:val="20"/>
+                <w:szCs w:val="20"/>
               </w:rPr>
               <w:t>}</w:t>
             </w:r>
@@ -1915,7 +1850,8 @@
       </w:tr>
       <w:tr>
         <w:trPr>
-          <w:trHeight w:val="265"/>
+          <w:trHeight w:val="317"/>
+          <w:jc w:val="center"/>
         </w:trPr>
         <w:tc>
           <w:tcPr>
@@ -1943,17 +1879,7 @@
                 <w:sz w:val="20"/>
                 <w:szCs w:val="20"/>
               </w:rPr>
-              <w:t>Register:</w:t>
-            </w:r>
-            <w:r>
-              <w:rPr>
-                <w:rFonts w:ascii="Times New Roman" w:hAnsi="Times New Roman" w:cs="Times New Roman"/>
-                <w:color w:val="333333"/>
-                <w:sz w:val="20"/>
-                <w:szCs w:val="20"/>
-                <w:shd w:val="clear" w:color="auto" w:fill="FFFFFF"/>
-              </w:rPr>
-              <w:t xml:space="preserve"> </w:t>
+              <w:t xml:space="preserve">Register: </w:t>
             </w:r>
           </w:p>
         </w:tc>
@@ -1980,10 +1906,8 @@
             <w:r>
               <w:rPr>
                 <w:rFonts w:ascii="Times New Roman" w:hAnsi="Times New Roman" w:cs="Times New Roman"/>
-                <w:color w:val="333333"/>
-                <w:sz w:val="20"/>
-                <w:szCs w:val="20"/>
-                <w:shd w:val="clear" w:color="auto" w:fill="FFFFFF"/>
+                <w:sz w:val="20"/>
+                <w:szCs w:val="20"/>
               </w:rPr>
               <w:t>{register}</w:t>
             </w:r>
@@ -2011,7 +1935,8 @@
       </w:tr>
       <w:tr>
         <w:trPr>
-          <w:trHeight w:val="275"/>
+          <w:trHeight w:val="317"/>
+          <w:jc w:val="center"/>
         </w:trPr>
         <w:tc>
           <w:tcPr>
@@ -2038,18 +1963,7 @@
                 <w:sz w:val="20"/>
                 <w:szCs w:val="20"/>
               </w:rPr>
-              <w:t>Renewal date:</w:t>
-            </w:r>
-            <w:r>
-              <w:rPr>
-                <w:rFonts w:ascii="Times New Roman" w:hAnsi="Times New Roman" w:cs="Times New Roman"/>
-                <w:b/>
-                <w:color w:val="333333"/>
-                <w:sz w:val="20"/>
-                <w:szCs w:val="20"/>
-                <w:shd w:val="clear" w:color="auto" w:fill="FFFFFF"/>
-              </w:rPr>
-              <w:t xml:space="preserve"> </w:t>
+              <w:t xml:space="preserve">Renewal date: </w:t>
             </w:r>
           </w:p>
         </w:tc>
@@ -2076,10 +1990,8 @@
             <w:r>
               <w:rPr>
                 <w:rFonts w:ascii="Times New Roman" w:hAnsi="Times New Roman" w:cs="Times New Roman"/>
-                <w:color w:val="333333"/>
-                <w:sz w:val="20"/>
-                <w:szCs w:val="20"/>
-                <w:shd w:val="clear" w:color="auto" w:fill="FFFFFF"/>
+                <w:sz w:val="20"/>
+                <w:szCs w:val="20"/>
               </w:rPr>
               <w:t>{</w:t>
             </w:r>
@@ -2087,10 +1999,8 @@
             <w:r>
               <w:rPr>
                 <w:rFonts w:ascii="Times New Roman" w:hAnsi="Times New Roman" w:cs="Times New Roman"/>
-                <w:color w:val="333333"/>
-                <w:sz w:val="20"/>
-                <w:szCs w:val="20"/>
-                <w:shd w:val="clear" w:color="auto" w:fill="FFFFFF"/>
+                <w:sz w:val="20"/>
+                <w:szCs w:val="20"/>
               </w:rPr>
               <w:t>renewalDate</w:t>
             </w:r>
@@ -2098,10 +2008,8 @@
             <w:r>
               <w:rPr>
                 <w:rFonts w:ascii="Times New Roman" w:hAnsi="Times New Roman" w:cs="Times New Roman"/>
-                <w:color w:val="333333"/>
-                <w:sz w:val="20"/>
-                <w:szCs w:val="20"/>
-                <w:shd w:val="clear" w:color="auto" w:fill="FFFFFF"/>
+                <w:sz w:val="20"/>
+                <w:szCs w:val="20"/>
               </w:rPr>
               <w:t>}</w:t>
             </w:r>
@@ -2128,7 +2036,8 @@
       </w:tr>
       <w:tr>
         <w:trPr>
-          <w:trHeight w:val="314"/>
+          <w:trHeight w:val="317"/>
+          <w:jc w:val="center"/>
         </w:trPr>
         <w:tc>
           <w:tcPr>
@@ -2155,17 +2064,7 @@
                 <w:sz w:val="20"/>
                 <w:szCs w:val="20"/>
               </w:rPr>
-              <w:t>Filing date:</w:t>
-            </w:r>
-            <w:r>
-              <w:rPr>
-                <w:rFonts w:ascii="Times New Roman" w:hAnsi="Times New Roman" w:cs="Times New Roman"/>
-                <w:color w:val="333333"/>
-                <w:sz w:val="20"/>
-                <w:szCs w:val="20"/>
-                <w:shd w:val="clear" w:color="auto" w:fill="FFFFFF"/>
-              </w:rPr>
-              <w:t xml:space="preserve"> </w:t>
+              <w:t xml:space="preserve">Filing date: </w:t>
             </w:r>
           </w:p>
         </w:tc>
@@ -2192,10 +2091,8 @@
             <w:r>
               <w:rPr>
                 <w:rFonts w:ascii="Times New Roman" w:hAnsi="Times New Roman" w:cs="Times New Roman"/>
-                <w:color w:val="333333"/>
-                <w:sz w:val="20"/>
-                <w:szCs w:val="20"/>
-                <w:shd w:val="clear" w:color="auto" w:fill="FFFFFF"/>
+                <w:sz w:val="20"/>
+                <w:szCs w:val="20"/>
               </w:rPr>
               <w:t>{</w:t>
             </w:r>
@@ -2203,10 +2100,8 @@
             <w:r>
               <w:rPr>
                 <w:rFonts w:ascii="Times New Roman" w:hAnsi="Times New Roman" w:cs="Times New Roman"/>
-                <w:color w:val="333333"/>
-                <w:sz w:val="20"/>
-                <w:szCs w:val="20"/>
-                <w:shd w:val="clear" w:color="auto" w:fill="FFFFFF"/>
+                <w:sz w:val="20"/>
+                <w:szCs w:val="20"/>
               </w:rPr>
               <w:t>filingDate</w:t>
             </w:r>
@@ -2214,10 +2109,8 @@
             <w:r>
               <w:rPr>
                 <w:rFonts w:ascii="Times New Roman" w:hAnsi="Times New Roman" w:cs="Times New Roman"/>
-                <w:color w:val="333333"/>
-                <w:sz w:val="20"/>
-                <w:szCs w:val="20"/>
-                <w:shd w:val="clear" w:color="auto" w:fill="FFFFFF"/>
+                <w:sz w:val="20"/>
+                <w:szCs w:val="20"/>
               </w:rPr>
               <w:t>}</w:t>
             </w:r>
@@ -2244,7 +2137,8 @@
       </w:tr>
       <w:tr>
         <w:trPr>
-          <w:trHeight w:val="315"/>
+          <w:trHeight w:val="317"/>
+          <w:jc w:val="center"/>
         </w:trPr>
         <w:tc>
           <w:tcPr>
@@ -2271,18 +2165,7 @@
                 <w:sz w:val="20"/>
                 <w:szCs w:val="20"/>
               </w:rPr>
-              <w:t>Date in location:</w:t>
-            </w:r>
-            <w:r>
-              <w:rPr>
-                <w:rFonts w:ascii="Times New Roman" w:hAnsi="Times New Roman" w:cs="Times New Roman"/>
-                <w:b/>
-                <w:color w:val="333333"/>
-                <w:sz w:val="20"/>
-                <w:szCs w:val="20"/>
-                <w:shd w:val="clear" w:color="auto" w:fill="FFFFFF"/>
-              </w:rPr>
-              <w:t xml:space="preserve"> </w:t>
+              <w:t xml:space="preserve">Date in location: </w:t>
             </w:r>
           </w:p>
         </w:tc>
@@ -2309,10 +2192,8 @@
             <w:r>
               <w:rPr>
                 <w:rFonts w:ascii="Times New Roman" w:hAnsi="Times New Roman" w:cs="Times New Roman"/>
-                <w:color w:val="333333"/>
-                <w:sz w:val="20"/>
-                <w:szCs w:val="20"/>
-                <w:shd w:val="clear" w:color="auto" w:fill="FFFFFF"/>
+                <w:sz w:val="20"/>
+                <w:szCs w:val="20"/>
               </w:rPr>
               <w:t>{</w:t>
             </w:r>
@@ -2320,10 +2201,8 @@
             <w:r>
               <w:rPr>
                 <w:rFonts w:ascii="Times New Roman" w:hAnsi="Times New Roman" w:cs="Times New Roman"/>
-                <w:color w:val="333333"/>
-                <w:sz w:val="20"/>
-                <w:szCs w:val="20"/>
-                <w:shd w:val="clear" w:color="auto" w:fill="FFFFFF"/>
+                <w:sz w:val="20"/>
+                <w:szCs w:val="20"/>
               </w:rPr>
               <w:t>dateInLocation</w:t>
             </w:r>
@@ -2331,10 +2210,8 @@
             <w:r>
               <w:rPr>
                 <w:rFonts w:ascii="Times New Roman" w:hAnsi="Times New Roman" w:cs="Times New Roman"/>
-                <w:color w:val="333333"/>
-                <w:sz w:val="20"/>
-                <w:szCs w:val="20"/>
-                <w:shd w:val="clear" w:color="auto" w:fill="FFFFFF"/>
+                <w:sz w:val="20"/>
+                <w:szCs w:val="20"/>
               </w:rPr>
               <w:t>}</w:t>
             </w:r>
@@ -2361,7 +2238,8 @@
       </w:tr>
       <w:tr>
         <w:trPr>
-          <w:trHeight w:val="327"/>
+          <w:trHeight w:val="317"/>
+          <w:jc w:val="center"/>
         </w:trPr>
         <w:tc>
           <w:tcPr>
@@ -2388,17 +2266,7 @@
                 <w:sz w:val="20"/>
                 <w:szCs w:val="20"/>
               </w:rPr>
-              <w:t>Registration date:</w:t>
-            </w:r>
-            <w:r>
-              <w:rPr>
-                <w:rFonts w:ascii="Times New Roman" w:hAnsi="Times New Roman" w:cs="Times New Roman"/>
-                <w:color w:val="333333"/>
-                <w:sz w:val="20"/>
-                <w:szCs w:val="20"/>
-                <w:shd w:val="clear" w:color="auto" w:fill="FFFFFF"/>
-              </w:rPr>
-              <w:t xml:space="preserve"> </w:t>
+              <w:t xml:space="preserve">Registration date: </w:t>
             </w:r>
           </w:p>
         </w:tc>
@@ -2425,10 +2293,8 @@
             <w:r>
               <w:rPr>
                 <w:rFonts w:ascii="Times New Roman" w:hAnsi="Times New Roman" w:cs="Times New Roman"/>
-                <w:color w:val="333333"/>
-                <w:sz w:val="20"/>
-                <w:szCs w:val="20"/>
-                <w:shd w:val="clear" w:color="auto" w:fill="FFFFFF"/>
+                <w:sz w:val="20"/>
+                <w:szCs w:val="20"/>
               </w:rPr>
               <w:t>{</w:t>
             </w:r>
@@ -2436,10 +2302,8 @@
             <w:r>
               <w:rPr>
                 <w:rFonts w:ascii="Times New Roman" w:hAnsi="Times New Roman" w:cs="Times New Roman"/>
-                <w:color w:val="333333"/>
-                <w:sz w:val="20"/>
-                <w:szCs w:val="20"/>
-                <w:shd w:val="clear" w:color="auto" w:fill="FFFFFF"/>
+                <w:sz w:val="20"/>
+                <w:szCs w:val="20"/>
               </w:rPr>
               <w:t>regDate</w:t>
             </w:r>
@@ -2447,10 +2311,8 @@
             <w:r>
               <w:rPr>
                 <w:rFonts w:ascii="Times New Roman" w:hAnsi="Times New Roman" w:cs="Times New Roman"/>
-                <w:color w:val="333333"/>
-                <w:sz w:val="20"/>
-                <w:szCs w:val="20"/>
-                <w:shd w:val="clear" w:color="auto" w:fill="FFFFFF"/>
+                <w:sz w:val="20"/>
+                <w:szCs w:val="20"/>
               </w:rPr>
               <w:t>}</w:t>
             </w:r>
@@ -2477,7 +2339,8 @@
       </w:tr>
       <w:tr>
         <w:trPr>
-          <w:trHeight w:val="314"/>
+          <w:trHeight w:val="317"/>
+          <w:jc w:val="center"/>
         </w:trPr>
         <w:tc>
           <w:tcPr>
@@ -2504,17 +2367,7 @@
                 <w:sz w:val="20"/>
                 <w:szCs w:val="20"/>
               </w:rPr>
-              <w:t>Classes:</w:t>
-            </w:r>
-            <w:r>
-              <w:rPr>
-                <w:rFonts w:ascii="Times New Roman" w:hAnsi="Times New Roman" w:cs="Times New Roman"/>
-                <w:color w:val="333333"/>
-                <w:sz w:val="20"/>
-                <w:szCs w:val="20"/>
-                <w:shd w:val="clear" w:color="auto" w:fill="FFFFFF"/>
-              </w:rPr>
-              <w:t xml:space="preserve"> </w:t>
+              <w:t xml:space="preserve">Classes: </w:t>
             </w:r>
           </w:p>
         </w:tc>
@@ -2541,10 +2394,8 @@
             <w:r>
               <w:rPr>
                 <w:rFonts w:ascii="Times New Roman" w:hAnsi="Times New Roman" w:cs="Times New Roman"/>
-                <w:color w:val="333333"/>
-                <w:sz w:val="20"/>
-                <w:szCs w:val="20"/>
-                <w:shd w:val="clear" w:color="auto" w:fill="FFFFFF"/>
+                <w:sz w:val="20"/>
+                <w:szCs w:val="20"/>
               </w:rPr>
               <w:t>{</w:t>
             </w:r>
@@ -2552,10 +2403,8 @@
             <w:r>
               <w:rPr>
                 <w:rFonts w:ascii="Times New Roman" w:hAnsi="Times New Roman" w:cs="Times New Roman"/>
-                <w:color w:val="333333"/>
-                <w:sz w:val="20"/>
-                <w:szCs w:val="20"/>
-                <w:shd w:val="clear" w:color="auto" w:fill="FFFFFF"/>
+                <w:sz w:val="20"/>
+                <w:szCs w:val="20"/>
               </w:rPr>
               <w:t>intClasses</w:t>
             </w:r>
@@ -2563,10 +2412,8 @@
             <w:r>
               <w:rPr>
                 <w:rFonts w:ascii="Times New Roman" w:hAnsi="Times New Roman" w:cs="Times New Roman"/>
-                <w:color w:val="333333"/>
-                <w:sz w:val="20"/>
-                <w:szCs w:val="20"/>
-                <w:shd w:val="clear" w:color="auto" w:fill="FFFFFF"/>
+                <w:sz w:val="20"/>
+                <w:szCs w:val="20"/>
               </w:rPr>
               <w:t>}</w:t>
             </w:r>
@@ -2593,7 +2440,8 @@
       </w:tr>
       <w:tr>
         <w:trPr>
-          <w:trHeight w:val="314"/>
+          <w:trHeight w:val="317"/>
+          <w:jc w:val="center"/>
         </w:trPr>
         <w:tc>
           <w:tcPr>
@@ -2620,17 +2468,7 @@
                 <w:sz w:val="20"/>
                 <w:szCs w:val="20"/>
               </w:rPr>
-              <w:t>Serial number:</w:t>
-            </w:r>
-            <w:r>
-              <w:rPr>
-                <w:rFonts w:ascii="Times New Roman" w:hAnsi="Times New Roman" w:cs="Times New Roman"/>
-                <w:color w:val="333333"/>
-                <w:sz w:val="20"/>
-                <w:szCs w:val="20"/>
-                <w:shd w:val="clear" w:color="auto" w:fill="FFFFFF"/>
-              </w:rPr>
-              <w:t xml:space="preserve"> </w:t>
+              <w:t xml:space="preserve">Serial number: </w:t>
             </w:r>
           </w:p>
         </w:tc>
@@ -2657,10 +2495,8 @@
             <w:r>
               <w:rPr>
                 <w:rFonts w:ascii="Times New Roman" w:hAnsi="Times New Roman" w:cs="Times New Roman"/>
-                <w:color w:val="333333"/>
-                <w:sz w:val="20"/>
-                <w:szCs w:val="20"/>
-                <w:shd w:val="clear" w:color="auto" w:fill="FFFFFF"/>
+                <w:sz w:val="20"/>
+                <w:szCs w:val="20"/>
               </w:rPr>
               <w:t>{</w:t>
             </w:r>
@@ -2668,10 +2504,8 @@
             <w:r>
               <w:rPr>
                 <w:rFonts w:ascii="Times New Roman" w:hAnsi="Times New Roman" w:cs="Times New Roman"/>
-                <w:color w:val="333333"/>
-                <w:sz w:val="20"/>
-                <w:szCs w:val="20"/>
-                <w:shd w:val="clear" w:color="auto" w:fill="FFFFFF"/>
+                <w:sz w:val="20"/>
+                <w:szCs w:val="20"/>
               </w:rPr>
               <w:t>serialNumber</w:t>
             </w:r>
@@ -2679,10 +2513,8 @@
             <w:r>
               <w:rPr>
                 <w:rFonts w:ascii="Times New Roman" w:hAnsi="Times New Roman" w:cs="Times New Roman"/>
-                <w:color w:val="333333"/>
-                <w:sz w:val="20"/>
-                <w:szCs w:val="20"/>
-                <w:shd w:val="clear" w:color="auto" w:fill="FFFFFF"/>
+                <w:sz w:val="20"/>
+                <w:szCs w:val="20"/>
               </w:rPr>
               <w:t>}</w:t>
             </w:r>
@@ -2707,9 +2539,11 @@
           </w:p>
         </w:tc>
       </w:tr>
+      <w:bookmarkEnd w:id="0"/>
       <w:tr>
         <w:trPr>
           <w:trHeight w:val="341"/>
+          <w:jc w:val="center"/>
         </w:trPr>
         <w:tc>
           <w:tcPr>
@@ -2761,6 +2595,7 @@
       <w:tr>
         <w:trPr>
           <w:trHeight w:val="3258"/>
+          <w:jc w:val="center"/>
         </w:trPr>
         <w:tc>
           <w:tcPr>
@@ -2837,7 +2672,6 @@
     <w:p>
       <w:pPr>
         <w:spacing w:after="0" w:line="240" w:lineRule="auto"/>
-        <w:ind w:left="-270" w:firstLine="90"/>
         <w:jc w:val="both"/>
         <w:rPr>
           <w:rFonts w:ascii="Times New Roman" w:hAnsi="Times New Roman" w:cs="Times New Roman"/>
@@ -3254,7 +3088,6 @@
   <w:style w:type="character" w:default="1" w:styleId="DefaultParagraphFont">
     <w:name w:val="Default Paragraph Font"/>
     <w:uiPriority w:val="1"/>
-    <w:semiHidden/>
     <w:unhideWhenUsed/>
   </w:style>
   <w:style w:type="table" w:default="1" w:styleId="TableNormal">
@@ -3629,7 +3462,7 @@
 </file>
 
 <file path=customXml/itemProps1.xml><?xml version="1.0" encoding="utf-8"?>
-<ds:datastoreItem xmlns:ds="http://schemas.openxmlformats.org/officeDocument/2006/customXml" ds:itemID="{C67A909D-F86D-4F60-A61F-0D07F0ED9AC4}">
+<ds:datastoreItem xmlns:ds="http://schemas.openxmlformats.org/officeDocument/2006/customXml" ds:itemID="{506ABFBD-2A32-4275-BB4E-FE489DBD7A74}">
   <ds:schemaRefs>
     <ds:schemaRef ds:uri="http://schemas.openxmlformats.org/officeDocument/2006/bibliography"/>
   </ds:schemaRefs>

--- a/templates/usa.C_final.docx
+++ b/templates/usa.C_final.docx
@@ -302,7 +302,7 @@
           <w:szCs w:val="24"/>
         </w:rPr>
         <w:pict>
-          <v:shape id="_x0000_s1034" type="#_x0000_t202" style="position:absolute;left:0;text-align:left;margin-left:7in;margin-top:8.6pt;width:48pt;height:50.65pt;z-index:251661312;v-text-anchor:middle" filled="f" stroked="f">
+          <v:shape id="_x0000_s1034" type="#_x0000_t202" style="position:absolute;left:0;text-align:left;margin-left:7in;margin-top:7.85pt;width:48pt;height:50.65pt;z-index:251661312;v-text-anchor:middle" filled="f" stroked="f">
             <v:textbox style="mso-next-textbox:#_x0000_s1034" inset=",0,,0">
               <w:txbxContent>
                 <w:p>
@@ -311,15 +311,15 @@
                     <w:jc w:val="center"/>
                     <w:rPr>
                       <w:b/>
-                      <w:sz w:val="96"/>
-                      <w:szCs w:val="96"/>
+                      <w:sz w:val="92"/>
+                      <w:szCs w:val="92"/>
                     </w:rPr>
                   </w:pPr>
                   <w:r>
                     <w:rPr>
                       <w:b/>
-                      <w:sz w:val="96"/>
-                      <w:szCs w:val="96"/>
+                      <w:sz w:val="92"/>
+                      <w:szCs w:val="92"/>
                     </w:rPr>
                     <w:t>F</w:t>
                   </w:r>
@@ -604,94 +604,93 @@
               <w:spacing w:after="0" w:line="240" w:lineRule="auto"/>
               <w:ind w:left="-58"/>
               <w:rPr>
-                <w:rFonts w:ascii="Arial" w:hAnsi="Arial" w:cs="Arial"/>
-                <w:sz w:val="20"/>
-                <w:szCs w:val="20"/>
-              </w:rPr>
-            </w:pPr>
-            <w:r>
-              <w:rPr>
-                <w:rFonts w:ascii="Arial" w:hAnsi="Arial" w:cs="Arial"/>
-                <w:sz w:val="20"/>
-                <w:szCs w:val="20"/>
-              </w:rPr>
-              <w:t>Correspondence address:</w:t>
-            </w:r>
-          </w:p>
-          <w:p>
-            <w:pPr>
-              <w:spacing w:after="0" w:line="240" w:lineRule="auto"/>
-              <w:ind w:left="-58"/>
-              <w:rPr>
-                <w:rFonts w:ascii="Arial" w:hAnsi="Arial" w:cs="Arial"/>
-                <w:sz w:val="20"/>
-                <w:szCs w:val="20"/>
-              </w:rPr>
-            </w:pPr>
-          </w:p>
-          <w:p>
-            <w:pPr>
-              <w:spacing w:after="0" w:line="240" w:lineRule="auto"/>
-              <w:ind w:left="-58"/>
-              <w:rPr>
-                <w:rFonts w:ascii="Arial" w:hAnsi="Arial" w:cs="Arial"/>
-                <w:b/>
-                <w:sz w:val="20"/>
-                <w:szCs w:val="20"/>
-                <w:shd w:val="clear" w:color="auto" w:fill="FFFFFF"/>
-              </w:rPr>
-            </w:pPr>
-            <w:r>
-              <w:rPr>
-                <w:rFonts w:ascii="Arial" w:hAnsi="Arial" w:cs="Arial"/>
-                <w:b/>
-                <w:sz w:val="20"/>
-                <w:szCs w:val="20"/>
-              </w:rPr>
-              <w:t xml:space="preserve">                 {</w:t>
-            </w:r>
-            <w:proofErr w:type="spellStart"/>
-            <w:r>
-              <w:rPr>
-                <w:rFonts w:ascii="Arial" w:hAnsi="Arial" w:cs="Arial"/>
-                <w:b/>
-                <w:sz w:val="20"/>
-                <w:szCs w:val="20"/>
-              </w:rPr>
-              <w:t>ownerName</w:t>
-            </w:r>
-            <w:proofErr w:type="spellEnd"/>
-            <w:r>
-              <w:rPr>
-                <w:rFonts w:ascii="Arial" w:hAnsi="Arial" w:cs="Arial"/>
-                <w:b/>
-                <w:sz w:val="20"/>
-                <w:szCs w:val="20"/>
-              </w:rPr>
-              <w:t>}</w:t>
-            </w:r>
-          </w:p>
-          <w:p>
-            <w:pPr>
-              <w:spacing w:after="0" w:line="240" w:lineRule="auto"/>
-              <w:ind w:left="-58"/>
-              <w:rPr>
-                <w:rFonts w:ascii="Arial" w:hAnsi="Arial" w:cs="Arial"/>
-                <w:color w:val="333333"/>
+                <w:rFonts w:ascii="Times New Roman" w:hAnsi="Times New Roman" w:cs="Times New Roman"/>
                 <w:sz w:val="18"/>
                 <w:szCs w:val="18"/>
+              </w:rPr>
+            </w:pPr>
+          </w:p>
+          <w:p>
+            <w:pPr>
+              <w:spacing w:after="0" w:line="240" w:lineRule="auto"/>
+              <w:ind w:left="-58"/>
+              <w:rPr>
+                <w:rFonts w:ascii="Arial" w:hAnsi="Arial" w:cs="Arial"/>
+                <w:sz w:val="20"/>
+                <w:szCs w:val="20"/>
+              </w:rPr>
+            </w:pPr>
+            <w:r>
+              <w:rPr>
+                <w:rFonts w:ascii="Arial" w:hAnsi="Arial" w:cs="Arial"/>
+                <w:sz w:val="20"/>
+                <w:szCs w:val="20"/>
+              </w:rPr>
+              <w:t>Correspondence address:</w:t>
+            </w:r>
+          </w:p>
+          <w:p>
+            <w:pPr>
+              <w:spacing w:after="0" w:line="240" w:lineRule="auto"/>
+              <w:ind w:left="-58"/>
+              <w:rPr>
+                <w:rFonts w:ascii="Arial" w:hAnsi="Arial" w:cs="Arial"/>
+                <w:sz w:val="20"/>
+                <w:szCs w:val="20"/>
+              </w:rPr>
+            </w:pPr>
+          </w:p>
+          <w:p>
+            <w:pPr>
+              <w:spacing w:after="0"/>
+              <w:ind w:left="-58"/>
+              <w:rPr>
+                <w:rFonts w:ascii="Arial" w:hAnsi="Arial" w:cs="Arial"/>
+                <w:b/>
+                <w:sz w:val="20"/>
+                <w:szCs w:val="20"/>
                 <w:shd w:val="clear" w:color="auto" w:fill="FFFFFF"/>
               </w:rPr>
             </w:pPr>
             <w:r>
               <w:rPr>
                 <w:rFonts w:ascii="Arial" w:hAnsi="Arial" w:cs="Arial"/>
-                <w:color w:val="333333"/>
-                <w:sz w:val="18"/>
-                <w:szCs w:val="18"/>
-                <w:shd w:val="clear" w:color="auto" w:fill="FFFFFF"/>
-              </w:rPr>
-              <w:t xml:space="preserve">                   </w:t>
+                <w:b/>
+                <w:sz w:val="20"/>
+                <w:szCs w:val="20"/>
+              </w:rPr>
+              <w:t xml:space="preserve">                 {</w:t>
+            </w:r>
+            <w:proofErr w:type="spellStart"/>
+            <w:r>
+              <w:rPr>
+                <w:rFonts w:ascii="Arial" w:hAnsi="Arial" w:cs="Arial"/>
+                <w:b/>
+                <w:sz w:val="20"/>
+                <w:szCs w:val="20"/>
+              </w:rPr>
+              <w:t>ownerNam</w:t>
+            </w:r>
+            <w:bookmarkStart w:id="0" w:name="_GoBack"/>
+            <w:bookmarkEnd w:id="0"/>
+            <w:r>
+              <w:rPr>
+                <w:rFonts w:ascii="Arial" w:hAnsi="Arial" w:cs="Arial"/>
+                <w:b/>
+                <w:sz w:val="20"/>
+                <w:szCs w:val="20"/>
+              </w:rPr>
+              <w:t>e</w:t>
+            </w:r>
+            <w:proofErr w:type="spellEnd"/>
+            <w:r>
+              <w:rPr>
+                <w:rFonts w:ascii="Arial" w:hAnsi="Arial" w:cs="Arial"/>
+                <w:b/>
+                <w:sz w:val="20"/>
+                <w:szCs w:val="20"/>
+              </w:rPr>
+              <w:t>}</w:t>
             </w:r>
           </w:p>
           <w:p>
@@ -711,12 +710,30 @@
                 <w:sz w:val="20"/>
                 <w:szCs w:val="20"/>
               </w:rPr>
-              <w:t>{@ownerAddress}</w:t>
+              <w:t>{@</w:t>
+            </w:r>
+            <w:proofErr w:type="spellStart"/>
+            <w:r>
+              <w:rPr>
+                <w:rFonts w:ascii="Arial" w:hAnsi="Arial" w:cs="Arial"/>
+                <w:b/>
+                <w:sz w:val="20"/>
+                <w:szCs w:val="20"/>
+              </w:rPr>
+              <w:t>ownerAddress</w:t>
+            </w:r>
+            <w:proofErr w:type="spellEnd"/>
+            <w:r>
+              <w:rPr>
+                <w:rFonts w:ascii="Arial" w:hAnsi="Arial" w:cs="Arial"/>
+                <w:b/>
+                <w:sz w:val="20"/>
+                <w:szCs w:val="20"/>
+              </w:rPr>
+              <w:t>}</w:t>
             </w:r>
           </w:p>
         </w:tc>
-        <w:bookmarkStart w:id="0" w:name="_GoBack"/>
-        <w:bookmarkEnd w:id="0"/>
       </w:tr>
       <w:tr>
         <w:trPr>
@@ -3143,6 +3160,7 @@
   <w:style w:type="character" w:default="1" w:styleId="DefaultParagraphFont">
     <w:name w:val="Default Paragraph Font"/>
     <w:uiPriority w:val="1"/>
+    <w:semiHidden/>
     <w:unhideWhenUsed/>
   </w:style>
   <w:style w:type="table" w:default="1" w:styleId="TableNormal">
@@ -3517,7 +3535,7 @@
 </file>
 
 <file path=customXml/itemProps1.xml><?xml version="1.0" encoding="utf-8"?>
-<ds:datastoreItem xmlns:ds="http://schemas.openxmlformats.org/officeDocument/2006/customXml" ds:itemID="{32692D0C-65BA-4334-AB32-FEFE3E084D90}">
+<ds:datastoreItem xmlns:ds="http://schemas.openxmlformats.org/officeDocument/2006/customXml" ds:itemID="{0844B2C1-C565-482E-BA18-66330D5CE578}">
   <ds:schemaRefs>
     <ds:schemaRef ds:uri="http://schemas.openxmlformats.org/officeDocument/2006/bibliography"/>
   </ds:schemaRefs>

--- a/templates/usa.C_final.docx
+++ b/templates/usa.C_final.docx
@@ -601,20 +601,9 @@
           </w:tcPr>
           <w:p>
             <w:pPr>
-              <w:spacing w:after="0" w:line="240" w:lineRule="auto"/>
+              <w:spacing w:after="430" w:line="240" w:lineRule="auto"/>
               <w:ind w:left="-58"/>
               <w:rPr>
-                <w:rFonts w:ascii="Times New Roman" w:hAnsi="Times New Roman" w:cs="Times New Roman"/>
-                <w:sz w:val="18"/>
-                <w:szCs w:val="18"/>
-              </w:rPr>
-            </w:pPr>
-          </w:p>
-          <w:p>
-            <w:pPr>
-              <w:spacing w:after="0" w:line="240" w:lineRule="auto"/>
-              <w:ind w:left="-58"/>
-              <w:rPr>
                 <w:rFonts w:ascii="Arial" w:hAnsi="Arial" w:cs="Arial"/>
                 <w:sz w:val="20"/>
                 <w:szCs w:val="20"/>
@@ -628,17 +617,6 @@
               </w:rPr>
               <w:t>Correspondence address:</w:t>
             </w:r>
-          </w:p>
-          <w:p>
-            <w:pPr>
-              <w:spacing w:after="0" w:line="240" w:lineRule="auto"/>
-              <w:ind w:left="-58"/>
-              <w:rPr>
-                <w:rFonts w:ascii="Arial" w:hAnsi="Arial" w:cs="Arial"/>
-                <w:sz w:val="20"/>
-                <w:szCs w:val="20"/>
-              </w:rPr>
-            </w:pPr>
           </w:p>
           <w:p>
             <w:pPr>
@@ -669,18 +647,7 @@
                 <w:sz w:val="20"/>
                 <w:szCs w:val="20"/>
               </w:rPr>
-              <w:t>ownerNam</w:t>
-            </w:r>
-            <w:bookmarkStart w:id="0" w:name="_GoBack"/>
-            <w:bookmarkEnd w:id="0"/>
-            <w:r>
-              <w:rPr>
-                <w:rFonts w:ascii="Arial" w:hAnsi="Arial" w:cs="Arial"/>
-                <w:b/>
-                <w:sz w:val="20"/>
-                <w:szCs w:val="20"/>
-              </w:rPr>
-              <w:t>e</w:t>
+              <w:t>ownerName</w:t>
             </w:r>
             <w:proofErr w:type="spellEnd"/>
             <w:r>
@@ -2100,31 +2067,10 @@
           </w:tcPr>
           <w:p>
             <w:pPr>
-              <w:spacing w:after="0" w:line="240" w:lineRule="auto"/>
-              <w:rPr>
-                <w:rFonts w:ascii="Times New Roman" w:hAnsi="Times New Roman" w:cs="Times New Roman"/>
-              </w:rPr>
-            </w:pPr>
-          </w:p>
-          <w:p>
-            <w:pPr>
-              <w:spacing w:after="0" w:line="240" w:lineRule="auto"/>
-              <w:rPr>
-                <w:rFonts w:ascii="Times New Roman" w:hAnsi="Times New Roman" w:cs="Times New Roman"/>
-              </w:rPr>
-            </w:pPr>
-          </w:p>
-          <w:p>
-            <w:pPr>
-              <w:spacing w:after="0" w:line="240" w:lineRule="auto"/>
-              <w:rPr>
-                <w:rFonts w:ascii="Times New Roman" w:hAnsi="Times New Roman" w:cs="Times New Roman"/>
-              </w:rPr>
-            </w:pPr>
-          </w:p>
-          <w:p>
-            <w:pPr>
-              <w:spacing w:after="0" w:line="240" w:lineRule="auto"/>
+              <w:tabs>
+                <w:tab w:val="left" w:pos="1580"/>
+              </w:tabs>
+              <w:spacing w:before="340" w:after="0" w:line="240" w:lineRule="auto"/>
               <w:rPr>
                 <w:rFonts w:ascii="Arial" w:hAnsi="Arial" w:cs="Arial"/>
                 <w:b/>
@@ -2148,13 +2094,13 @@
                 <w:sz w:val="18"/>
                 <w:szCs w:val="18"/>
               </w:rPr>
-              <w:t xml:space="preserve">                      _____/ ______/ __________</w:t>
-            </w:r>
-          </w:p>
-          <w:p>
-            <w:pPr>
-              <w:spacing w:after="0" w:line="240" w:lineRule="auto"/>
-              <w:ind w:firstLine="7"/>
+              <w:tab/>
+              <w:t>_____/ ______/ __________</w:t>
+            </w:r>
+          </w:p>
+          <w:p>
+            <w:pPr>
+              <w:spacing w:after="0" w:line="240" w:lineRule="auto"/>
               <w:rPr>
                 <w:rFonts w:ascii="Arial" w:hAnsi="Arial" w:cs="Arial"/>
                 <w:b/>
@@ -2165,6 +2111,9 @@
           </w:p>
           <w:p>
             <w:pPr>
+              <w:tabs>
+                <w:tab w:val="left" w:pos="1580"/>
+              </w:tabs>
               <w:spacing w:after="0" w:line="240" w:lineRule="auto"/>
               <w:ind w:firstLine="7"/>
               <w:rPr>
@@ -2199,6 +2148,7 @@
                 <w:sz w:val="18"/>
                 <w:szCs w:val="18"/>
               </w:rPr>
+              <w:tab/>
               <w:t>________________________________</w:t>
             </w:r>
           </w:p>
@@ -2216,6 +2166,9 @@
           </w:p>
           <w:p>
             <w:pPr>
+              <w:tabs>
+                <w:tab w:val="left" w:pos="1580"/>
+              </w:tabs>
               <w:spacing w:after="0" w:line="240" w:lineRule="auto"/>
               <w:ind w:firstLine="7"/>
               <w:rPr>
@@ -2241,7 +2194,8 @@
                 <w:sz w:val="18"/>
                 <w:szCs w:val="18"/>
               </w:rPr>
-              <w:t xml:space="preserve">                  _________________________________</w:t>
+              <w:tab/>
+              <w:t>________________________________</w:t>
             </w:r>
           </w:p>
           <w:p>
@@ -2258,6 +2212,9 @@
           </w:p>
           <w:p>
             <w:pPr>
+              <w:tabs>
+                <w:tab w:val="left" w:pos="1580"/>
+              </w:tabs>
               <w:spacing w:after="0" w:line="240" w:lineRule="auto"/>
               <w:ind w:firstLine="7"/>
               <w:rPr>
@@ -2274,7 +2231,7 @@
                 <w:sz w:val="18"/>
                 <w:szCs w:val="18"/>
               </w:rPr>
-              <w:t>Signature:</w:t>
+              <w:t>Position</w:t>
             </w:r>
             <w:r>
               <w:rPr>
@@ -2283,7 +2240,63 @@
                 <w:sz w:val="18"/>
                 <w:szCs w:val="18"/>
               </w:rPr>
-              <w:t xml:space="preserve">            _________________________________</w:t>
+              <w:t>:</w:t>
+            </w:r>
+            <w:r>
+              <w:rPr>
+                <w:rFonts w:ascii="Arial" w:hAnsi="Arial" w:cs="Arial"/>
+                <w:b/>
+                <w:sz w:val="18"/>
+                <w:szCs w:val="18"/>
+              </w:rPr>
+              <w:tab/>
+              <w:t>________________________________</w:t>
+            </w:r>
+          </w:p>
+          <w:p>
+            <w:pPr>
+              <w:spacing w:after="0" w:line="240" w:lineRule="auto"/>
+              <w:ind w:firstLine="7"/>
+              <w:rPr>
+                <w:rFonts w:ascii="Arial" w:hAnsi="Arial" w:cs="Arial"/>
+                <w:b/>
+                <w:sz w:val="18"/>
+                <w:szCs w:val="18"/>
+              </w:rPr>
+            </w:pPr>
+          </w:p>
+          <w:p>
+            <w:pPr>
+              <w:tabs>
+                <w:tab w:val="left" w:pos="1580"/>
+              </w:tabs>
+              <w:spacing w:after="0" w:line="240" w:lineRule="auto"/>
+              <w:ind w:firstLine="7"/>
+              <w:rPr>
+                <w:rFonts w:ascii="Arial" w:hAnsi="Arial" w:cs="Arial"/>
+                <w:b/>
+                <w:sz w:val="18"/>
+                <w:szCs w:val="18"/>
+              </w:rPr>
+            </w:pPr>
+            <w:r>
+              <w:rPr>
+                <w:rFonts w:ascii="Arial" w:hAnsi="Arial" w:cs="Arial"/>
+                <w:b/>
+                <w:sz w:val="18"/>
+                <w:szCs w:val="18"/>
+              </w:rPr>
+              <w:t>Signature:</w:t>
+            </w:r>
+            <w:r>
+              <w:rPr>
+                <w:rFonts w:ascii="Arial" w:hAnsi="Arial" w:cs="Arial"/>
+                <w:b/>
+                <w:sz w:val="18"/>
+                <w:szCs w:val="18"/>
+              </w:rPr>
+              <w:tab/>
+              <w:t>________________________________</w:t>
             </w:r>
           </w:p>
           <w:p>
@@ -2705,7 +2718,27 @@
                 <w:sz w:val="16"/>
                 <w:szCs w:val="16"/>
               </w:rPr>
-              <w:t xml:space="preserve">or telephone/fax </w:t>
+              <w:t>or telephone/fax</w:t>
+            </w:r>
+            <w:r>
+              <w:rPr>
+                <w:rFonts w:ascii="Arial" w:hAnsi="Arial" w:cs="Arial"/>
+                <w:spacing w:val="-2"/>
+                <w:sz w:val="16"/>
+                <w:szCs w:val="16"/>
+              </w:rPr>
+              <w:t>:</w:t>
+            </w:r>
+            <w:bookmarkStart w:id="0" w:name="_GoBack"/>
+            <w:bookmarkEnd w:id="0"/>
+            <w:r>
+              <w:rPr>
+                <w:rFonts w:ascii="Arial" w:hAnsi="Arial" w:cs="Arial"/>
+                <w:spacing w:val="-2"/>
+                <w:sz w:val="16"/>
+                <w:szCs w:val="16"/>
+              </w:rPr>
+              <w:t xml:space="preserve"> </w:t>
             </w:r>
             <w:r>
               <w:rPr>
@@ -3535,7 +3568,7 @@
 </file>
 
 <file path=customXml/itemProps1.xml><?xml version="1.0" encoding="utf-8"?>
-<ds:datastoreItem xmlns:ds="http://schemas.openxmlformats.org/officeDocument/2006/customXml" ds:itemID="{0844B2C1-C565-482E-BA18-66330D5CE578}">
+<ds:datastoreItem xmlns:ds="http://schemas.openxmlformats.org/officeDocument/2006/customXml" ds:itemID="{E835531A-CACA-4277-BC01-EEF13A8567EA}">
   <ds:schemaRefs>
     <ds:schemaRef ds:uri="http://schemas.openxmlformats.org/officeDocument/2006/bibliography"/>
   </ds:schemaRefs>

--- a/templates/usa.C_final.docx
+++ b/templates/usa.C_final.docx
@@ -621,7 +621,7 @@
           <w:p>
             <w:pPr>
               <w:spacing w:after="0"/>
-              <w:ind w:left="-58"/>
+              <w:ind w:left="893"/>
               <w:rPr>
                 <w:rFonts w:ascii="Arial" w:hAnsi="Arial" w:cs="Arial"/>
                 <w:b/>
@@ -637,7 +637,7 @@
                 <w:sz w:val="20"/>
                 <w:szCs w:val="20"/>
               </w:rPr>
-              <w:t xml:space="preserve">                 {</w:t>
+              <w:t>{</w:t>
             </w:r>
             <w:proofErr w:type="spellStart"/>
             <w:r>
@@ -663,13 +663,15 @@
           <w:p>
             <w:pPr>
               <w:spacing w:after="0" w:line="360" w:lineRule="auto"/>
-              <w:ind w:left="-58"/>
-              <w:rPr>
-                <w:rFonts w:ascii="Arial" w:hAnsi="Arial" w:cs="Arial"/>
-                <w:sz w:val="20"/>
-                <w:szCs w:val="20"/>
-              </w:rPr>
-            </w:pPr>
+              <w:ind w:left="893"/>
+              <w:rPr>
+                <w:rFonts w:ascii="Arial" w:hAnsi="Arial" w:cs="Arial"/>
+                <w:sz w:val="20"/>
+                <w:szCs w:val="20"/>
+              </w:rPr>
+            </w:pPr>
+            <w:bookmarkStart w:id="0" w:name="_GoBack"/>
+            <w:bookmarkEnd w:id="0"/>
             <w:r>
               <w:rPr>
                 <w:rFonts w:ascii="Arial" w:hAnsi="Arial" w:cs="Arial"/>
@@ -2729,8 +2731,6 @@
               </w:rPr>
               <w:t>:</w:t>
             </w:r>
-            <w:bookmarkStart w:id="0" w:name="_GoBack"/>
-            <w:bookmarkEnd w:id="0"/>
             <w:r>
               <w:rPr>
                 <w:rFonts w:ascii="Arial" w:hAnsi="Arial" w:cs="Arial"/>
@@ -3568,7 +3568,7 @@
 </file>
 
 <file path=customXml/itemProps1.xml><?xml version="1.0" encoding="utf-8"?>
-<ds:datastoreItem xmlns:ds="http://schemas.openxmlformats.org/officeDocument/2006/customXml" ds:itemID="{E835531A-CACA-4277-BC01-EEF13A8567EA}">
+<ds:datastoreItem xmlns:ds="http://schemas.openxmlformats.org/officeDocument/2006/customXml" ds:itemID="{44CB0C42-4822-46AF-A298-E216097136FC}">
   <ds:schemaRefs>
     <ds:schemaRef ds:uri="http://schemas.openxmlformats.org/officeDocument/2006/bibliography"/>
   </ds:schemaRefs>

--- a/templates/usa.C_final.docx
+++ b/templates/usa.C_final.docx
@@ -670,8 +670,6 @@
                 <w:szCs w:val="20"/>
               </w:rPr>
             </w:pPr>
-            <w:bookmarkStart w:id="0" w:name="_GoBack"/>
-            <w:bookmarkEnd w:id="0"/>
             <w:r>
               <w:rPr>
                 <w:rFonts w:ascii="Arial" w:hAnsi="Arial" w:cs="Arial"/>
@@ -2087,8 +2085,10 @@
                 <w:sz w:val="18"/>
                 <w:szCs w:val="18"/>
               </w:rPr>
-              <w:t>Date:</w:t>
-            </w:r>
+              <w:t>Da</w:t>
+            </w:r>
+            <w:bookmarkStart w:id="0" w:name="_GoBack"/>
+            <w:bookmarkEnd w:id="0"/>
             <w:r>
               <w:rPr>
                 <w:rFonts w:ascii="Arial" w:hAnsi="Arial" w:cs="Arial"/>
@@ -2096,28 +2096,25 @@
                 <w:sz w:val="18"/>
                 <w:szCs w:val="18"/>
               </w:rPr>
+              <w:t>te:</w:t>
+            </w:r>
+            <w:r>
+              <w:rPr>
+                <w:rFonts w:ascii="Arial" w:hAnsi="Arial" w:cs="Arial"/>
+                <w:b/>
+                <w:sz w:val="18"/>
+                <w:szCs w:val="18"/>
+              </w:rPr>
               <w:tab/>
               <w:t>_____/ ______/ __________</w:t>
             </w:r>
-          </w:p>
-          <w:p>
-            <w:pPr>
-              <w:spacing w:after="0" w:line="240" w:lineRule="auto"/>
-              <w:rPr>
-                <w:rFonts w:ascii="Arial" w:hAnsi="Arial" w:cs="Arial"/>
-                <w:b/>
-                <w:sz w:val="18"/>
-                <w:szCs w:val="18"/>
-              </w:rPr>
-            </w:pPr>
           </w:p>
           <w:p>
             <w:pPr>
               <w:tabs>
                 <w:tab w:val="left" w:pos="1580"/>
               </w:tabs>
-              <w:spacing w:after="0" w:line="240" w:lineRule="auto"/>
-              <w:ind w:firstLine="7"/>
+              <w:spacing w:before="124" w:after="0" w:line="240" w:lineRule="auto"/>
               <w:rPr>
                 <w:rFonts w:ascii="Arial" w:hAnsi="Arial" w:cs="Arial"/>
                 <w:b/>
@@ -2153,26 +2150,13 @@
               <w:tab/>
               <w:t>________________________________</w:t>
             </w:r>
-          </w:p>
-          <w:p>
-            <w:pPr>
-              <w:spacing w:after="0" w:line="240" w:lineRule="auto"/>
-              <w:ind w:firstLine="7"/>
-              <w:rPr>
-                <w:rFonts w:ascii="Arial" w:hAnsi="Arial" w:cs="Arial"/>
-                <w:b/>
-                <w:sz w:val="18"/>
-                <w:szCs w:val="18"/>
-              </w:rPr>
-            </w:pPr>
           </w:p>
           <w:p>
             <w:pPr>
               <w:tabs>
                 <w:tab w:val="left" w:pos="1580"/>
               </w:tabs>
-              <w:spacing w:after="0" w:line="240" w:lineRule="auto"/>
-              <w:ind w:firstLine="7"/>
+              <w:spacing w:before="124" w:after="0" w:line="240" w:lineRule="auto"/>
               <w:rPr>
                 <w:rFonts w:ascii="Arial" w:hAnsi="Arial" w:cs="Arial"/>
                 <w:b/>
@@ -2199,26 +2183,13 @@
               <w:tab/>
               <w:t>________________________________</w:t>
             </w:r>
-          </w:p>
-          <w:p>
-            <w:pPr>
-              <w:spacing w:after="0" w:line="240" w:lineRule="auto"/>
-              <w:ind w:firstLine="7"/>
-              <w:rPr>
-                <w:rFonts w:ascii="Arial" w:hAnsi="Arial" w:cs="Arial"/>
-                <w:b/>
-                <w:sz w:val="18"/>
-                <w:szCs w:val="18"/>
-              </w:rPr>
-            </w:pPr>
           </w:p>
           <w:p>
             <w:pPr>
               <w:tabs>
                 <w:tab w:val="left" w:pos="1580"/>
               </w:tabs>
-              <w:spacing w:after="0" w:line="240" w:lineRule="auto"/>
-              <w:ind w:firstLine="7"/>
+              <w:spacing w:before="124" w:after="0" w:line="240" w:lineRule="auto"/>
               <w:rPr>
                 <w:rFonts w:ascii="Arial" w:hAnsi="Arial" w:cs="Arial"/>
                 <w:b/>
@@ -2233,7 +2204,7 @@
                 <w:sz w:val="18"/>
                 <w:szCs w:val="18"/>
               </w:rPr>
-              <w:t>Position</w:t>
+              <w:t>Phone</w:t>
             </w:r>
             <w:r>
               <w:rPr>
@@ -2254,26 +2225,55 @@
               <w:tab/>
               <w:t>________________________________</w:t>
             </w:r>
-          </w:p>
-          <w:p>
-            <w:pPr>
-              <w:spacing w:after="0" w:line="240" w:lineRule="auto"/>
-              <w:ind w:firstLine="7"/>
-              <w:rPr>
-                <w:rFonts w:ascii="Arial" w:hAnsi="Arial" w:cs="Arial"/>
-                <w:b/>
-                <w:sz w:val="18"/>
-                <w:szCs w:val="18"/>
-              </w:rPr>
-            </w:pPr>
           </w:p>
           <w:p>
             <w:pPr>
               <w:tabs>
                 <w:tab w:val="left" w:pos="1580"/>
               </w:tabs>
-              <w:spacing w:after="0" w:line="240" w:lineRule="auto"/>
-              <w:ind w:firstLine="7"/>
+              <w:spacing w:before="124" w:after="0" w:line="240" w:lineRule="auto"/>
+              <w:rPr>
+                <w:rFonts w:ascii="Arial" w:hAnsi="Arial" w:cs="Arial"/>
+                <w:b/>
+                <w:sz w:val="18"/>
+                <w:szCs w:val="18"/>
+              </w:rPr>
+            </w:pPr>
+            <w:r>
+              <w:rPr>
+                <w:rFonts w:ascii="Arial" w:hAnsi="Arial" w:cs="Arial"/>
+                <w:b/>
+                <w:sz w:val="18"/>
+                <w:szCs w:val="18"/>
+              </w:rPr>
+              <w:t>Position</w:t>
+            </w:r>
+            <w:r>
+              <w:rPr>
+                <w:rFonts w:ascii="Arial" w:hAnsi="Arial" w:cs="Arial"/>
+                <w:b/>
+                <w:sz w:val="18"/>
+                <w:szCs w:val="18"/>
+              </w:rPr>
+              <w:t>:</w:t>
+            </w:r>
+            <w:r>
+              <w:rPr>
+                <w:rFonts w:ascii="Arial" w:hAnsi="Arial" w:cs="Arial"/>
+                <w:b/>
+                <w:sz w:val="18"/>
+                <w:szCs w:val="18"/>
+              </w:rPr>
+              <w:tab/>
+              <w:t>________________________________</w:t>
+            </w:r>
+          </w:p>
+          <w:p>
+            <w:pPr>
+              <w:tabs>
+                <w:tab w:val="left" w:pos="1580"/>
+              </w:tabs>
+              <w:spacing w:before="124" w:after="0" w:line="240" w:lineRule="auto"/>
               <w:rPr>
                 <w:rFonts w:ascii="Arial" w:hAnsi="Arial" w:cs="Arial"/>
                 <w:b/>
@@ -3568,7 +3568,7 @@
 </file>
 
 <file path=customXml/itemProps1.xml><?xml version="1.0" encoding="utf-8"?>
-<ds:datastoreItem xmlns:ds="http://schemas.openxmlformats.org/officeDocument/2006/customXml" ds:itemID="{44CB0C42-4822-46AF-A298-E216097136FC}">
+<ds:datastoreItem xmlns:ds="http://schemas.openxmlformats.org/officeDocument/2006/customXml" ds:itemID="{B15411B5-2121-4DD6-967F-F2295CEBEA34}">
   <ds:schemaRefs>
     <ds:schemaRef ds:uri="http://schemas.openxmlformats.org/officeDocument/2006/bibliography"/>
   </ds:schemaRefs>

--- a/templates/usa.C_final.docx
+++ b/templates/usa.C_final.docx
@@ -987,6 +987,7 @@
             <w:r>
               <w:rPr>
                 <w:rFonts w:ascii="Arial" w:hAnsi="Arial" w:cs="Arial"/>
+                <w:b/>
                 <w:sz w:val="20"/>
                 <w:szCs w:val="20"/>
               </w:rPr>
@@ -1179,7 +1180,17 @@
                 <w:sz w:val="20"/>
                 <w:szCs w:val="20"/>
               </w:rPr>
-              <w:t>Type of mark:</w:t>
+              <w:t xml:space="preserve">Type </w:t>
+            </w:r>
+            <w:bookmarkStart w:id="0" w:name="_GoBack"/>
+            <w:bookmarkEnd w:id="0"/>
+            <w:r>
+              <w:rPr>
+                <w:rFonts w:ascii="Times New Roman" w:hAnsi="Times New Roman" w:cs="Times New Roman"/>
+                <w:sz w:val="20"/>
+                <w:szCs w:val="20"/>
+              </w:rPr>
+              <w:t>of mark:</w:t>
             </w:r>
           </w:p>
         </w:tc>
@@ -2085,18 +2096,7 @@
                 <w:sz w:val="18"/>
                 <w:szCs w:val="18"/>
               </w:rPr>
-              <w:t>Da</w:t>
-            </w:r>
-            <w:bookmarkStart w:id="0" w:name="_GoBack"/>
-            <w:bookmarkEnd w:id="0"/>
-            <w:r>
-              <w:rPr>
-                <w:rFonts w:ascii="Arial" w:hAnsi="Arial" w:cs="Arial"/>
-                <w:b/>
-                <w:sz w:val="18"/>
-                <w:szCs w:val="18"/>
-              </w:rPr>
-              <w:t>te:</w:t>
+              <w:t>Date:</w:t>
             </w:r>
             <w:r>
               <w:rPr>
@@ -2690,20 +2690,15 @@
               </w:rPr>
               <w:t xml:space="preserve">: </w:t>
             </w:r>
-            <w:hyperlink r:id="rId7" w:history="1">
-              <w:r>
-                <w:rPr>
-                  <w:rStyle w:val="Hyperlink"/>
-                  <w:rFonts w:ascii="Arial" w:hAnsi="Arial" w:cs="Arial"/>
-                  <w:color w:val="auto"/>
-                  <w:spacing w:val="-2"/>
-                  <w:sz w:val="16"/>
-                  <w:szCs w:val="16"/>
-                  <w:u w:val="none"/>
-                </w:rPr>
-                <w:t>info@patentandtrademarkbureau.us</w:t>
-              </w:r>
-            </w:hyperlink>
+            <w:r>
+              <w:rPr>
+                <w:rFonts w:ascii="Arial" w:hAnsi="Arial" w:cs="Arial"/>
+                <w:spacing w:val="-2"/>
+                <w:sz w:val="16"/>
+                <w:szCs w:val="16"/>
+              </w:rPr>
+              <w:t>info@patentandtrademarkbureau.us</w:t>
+            </w:r>
             <w:r>
               <w:rPr>
                 <w:rFonts w:ascii="Arial" w:hAnsi="Arial" w:cs="Arial"/>
@@ -3568,7 +3563,7 @@
 </file>
 
 <file path=customXml/itemProps1.xml><?xml version="1.0" encoding="utf-8"?>
-<ds:datastoreItem xmlns:ds="http://schemas.openxmlformats.org/officeDocument/2006/customXml" ds:itemID="{B15411B5-2121-4DD6-967F-F2295CEBEA34}">
+<ds:datastoreItem xmlns:ds="http://schemas.openxmlformats.org/officeDocument/2006/customXml" ds:itemID="{F53EE2A9-1417-476E-BEEF-3CC0FEBA7B77}">
   <ds:schemaRefs>
     <ds:schemaRef ds:uri="http://schemas.openxmlformats.org/officeDocument/2006/bibliography"/>
   </ds:schemaRefs>

--- a/templates/usa.C_final.docx
+++ b/templates/usa.C_final.docx
@@ -443,7 +443,7 @@
           <w:sz w:val="24"/>
           <w:szCs w:val="24"/>
         </w:rPr>
-        <w:t>10</w:t>
+        <w:t>3</w:t>
       </w:r>
       <w:r>
         <w:rPr>
@@ -452,15 +452,25 @@
           <w:szCs w:val="24"/>
           <w:vertAlign w:val="superscript"/>
         </w:rPr>
-        <w:t>th</w:t>
-      </w:r>
-      <w:r>
-        <w:rPr>
-          <w:rFonts w:ascii="Times New Roman" w:hAnsi="Times New Roman" w:cs="Times New Roman"/>
-          <w:sz w:val="24"/>
-          <w:szCs w:val="24"/>
-        </w:rPr>
-        <w:t xml:space="preserve"> Floor, Helmsley Building</w:t>
+        <w:t>rd</w:t>
+      </w:r>
+      <w:r>
+        <w:rPr>
+          <w:rFonts w:ascii="Times New Roman" w:hAnsi="Times New Roman" w:cs="Times New Roman"/>
+          <w:sz w:val="24"/>
+          <w:szCs w:val="24"/>
+        </w:rPr>
+        <w:t xml:space="preserve"> Floor West</w:t>
+      </w:r>
+      <w:bookmarkStart w:id="0" w:name="_GoBack"/>
+      <w:bookmarkEnd w:id="0"/>
+      <w:r>
+        <w:rPr>
+          <w:rFonts w:ascii="Times New Roman" w:hAnsi="Times New Roman" w:cs="Times New Roman"/>
+          <w:sz w:val="24"/>
+          <w:szCs w:val="24"/>
+        </w:rPr>
+        <w:t>, Helmsley Building</w:t>
       </w:r>
       <w:r>
         <w:rPr>
@@ -1180,17 +1190,7 @@
                 <w:sz w:val="20"/>
                 <w:szCs w:val="20"/>
               </w:rPr>
-              <w:t xml:space="preserve">Type </w:t>
-            </w:r>
-            <w:bookmarkStart w:id="0" w:name="_GoBack"/>
-            <w:bookmarkEnd w:id="0"/>
-            <w:r>
-              <w:rPr>
-                <w:rFonts w:ascii="Times New Roman" w:hAnsi="Times New Roman" w:cs="Times New Roman"/>
-                <w:sz w:val="20"/>
-                <w:szCs w:val="20"/>
-              </w:rPr>
-              <w:t>of mark:</w:t>
+              <w:t>Type of mark:</w:t>
             </w:r>
           </w:p>
         </w:tc>
@@ -3563,7 +3563,7 @@
 </file>
 
 <file path=customXml/itemProps1.xml><?xml version="1.0" encoding="utf-8"?>
-<ds:datastoreItem xmlns:ds="http://schemas.openxmlformats.org/officeDocument/2006/customXml" ds:itemID="{F53EE2A9-1417-476E-BEEF-3CC0FEBA7B77}">
+<ds:datastoreItem xmlns:ds="http://schemas.openxmlformats.org/officeDocument/2006/customXml" ds:itemID="{1AA264E4-FFA2-4EDC-ADB4-EE55E9EE8EBD}">
   <ds:schemaRefs>
     <ds:schemaRef ds:uri="http://schemas.openxmlformats.org/officeDocument/2006/bibliography"/>
   </ds:schemaRefs>

--- a/templates/usa.C_final.docx
+++ b/templates/usa.C_final.docx
@@ -14,6 +14,17 @@
           <w:szCs w:val="24"/>
         </w:rPr>
       </w:pPr>
+      <w:bookmarkStart w:id="0" w:name="_GoBack"/>
+      <w:bookmarkEnd w:id="0"/>
+      <w:r>
+        <w:rPr>
+          <w:rFonts w:ascii="Times New Roman" w:hAnsi="Times New Roman" w:cs="Times New Roman"/>
+          <w:b/>
+          <w:sz w:val="24"/>
+          <w:szCs w:val="24"/>
+        </w:rPr>
+        <w:t>Trademark</w:t>
+      </w:r>
       <w:r>
         <w:rPr>
           <w:rFonts w:ascii="Times New Roman" w:hAnsi="Times New Roman" w:cs="Times New Roman"/>
@@ -26,7 +37,7 @@
             <v:stroke joinstyle="miter"/>
             <v:path gradientshapeok="t" o:connecttype="rect"/>
           </v:shapetype>
-          <v:shape id="_x0000_s1030" type="#_x0000_t202" style="position:absolute;left:0;text-align:left;margin-left:7in;margin-top:33.4pt;width:48pt;height:44.25pt;z-index:251658752;mso-position-horizontal:absolute;v-text-anchor:middle">
+          <v:shape id="_x0000_s1030" type="#_x0000_t202" style="position:absolute;left:0;text-align:left;margin-left:7in;margin-top:33.4pt;width:48pt;height:44.25pt;z-index:251658752;mso-position-horizontal:absolute;mso-position-horizontal-relative:text;mso-position-vertical-relative:text;v-text-anchor:middle">
             <v:textbox style="mso-next-textbox:#_x0000_s1030" inset=",0,,0">
               <w:txbxContent>
                 <w:p>
@@ -166,7 +177,7 @@
           <w:sz w:val="24"/>
           <w:szCs w:val="24"/>
         </w:rPr>
-        <w:t xml:space="preserve">Patent and </w:t>
+        <w:t xml:space="preserve"> </w:t>
       </w:r>
       <w:r>
         <w:rPr>
@@ -175,7 +186,25 @@
           <w:sz w:val="24"/>
           <w:szCs w:val="24"/>
         </w:rPr>
-        <w:t>Trademark Bureau</w:t>
+        <w:t xml:space="preserve">and </w:t>
+      </w:r>
+      <w:r>
+        <w:rPr>
+          <w:rFonts w:ascii="Times New Roman" w:hAnsi="Times New Roman" w:cs="Times New Roman"/>
+          <w:b/>
+          <w:sz w:val="24"/>
+          <w:szCs w:val="24"/>
+        </w:rPr>
+        <w:t xml:space="preserve">Patent </w:t>
+      </w:r>
+      <w:r>
+        <w:rPr>
+          <w:rFonts w:ascii="Times New Roman" w:hAnsi="Times New Roman" w:cs="Times New Roman"/>
+          <w:b/>
+          <w:sz w:val="24"/>
+          <w:szCs w:val="24"/>
+        </w:rPr>
+        <w:t>Bureau</w:t>
       </w:r>
       <w:r>
         <w:rPr>
@@ -462,8 +491,6 @@
         </w:rPr>
         <w:t xml:space="preserve"> Floor West</w:t>
       </w:r>
-      <w:bookmarkStart w:id="0" w:name="_GoBack"/>
-      <w:bookmarkEnd w:id="0"/>
       <w:r>
         <w:rPr>
           <w:rFonts w:ascii="Times New Roman" w:hAnsi="Times New Roman" w:cs="Times New Roman"/>
@@ -2544,7 +2571,7 @@
                 <w:sz w:val="16"/>
                 <w:szCs w:val="16"/>
               </w:rPr>
-              <w:t xml:space="preserve">ou automatically empower Patent and </w:t>
+              <w:t xml:space="preserve">ou automatically empower </w:t>
             </w:r>
             <w:r>
               <w:rPr>
@@ -2553,7 +2580,7 @@
                 <w:sz w:val="16"/>
                 <w:szCs w:val="16"/>
               </w:rPr>
-              <w:t>Trademark Bureau</w:t>
+              <w:t>Trademark and Patent Bureau</w:t>
             </w:r>
             <w:r>
               <w:rPr>
@@ -2571,7 +2598,7 @@
                 <w:sz w:val="16"/>
                 <w:szCs w:val="16"/>
               </w:rPr>
-              <w:t xml:space="preserve">ed above on your behalf. Patent and </w:t>
+              <w:t xml:space="preserve">ed above on your behalf. </w:t>
             </w:r>
             <w:r>
               <w:rPr>
@@ -2580,7 +2607,7 @@
                 <w:sz w:val="16"/>
                 <w:szCs w:val="16"/>
               </w:rPr>
-              <w:t>Trademark Bureau reminds companies when their trademarks are due</w:t>
+              <w:t>Trademark and Patent Bureau</w:t>
             </w:r>
             <w:r>
               <w:rPr>
@@ -2589,6 +2616,15 @@
                 <w:sz w:val="16"/>
                 <w:szCs w:val="16"/>
               </w:rPr>
+              <w:t xml:space="preserve"> reminds companies when their trademarks are due</w:t>
+            </w:r>
+            <w:r>
+              <w:rPr>
+                <w:rFonts w:ascii="Arial" w:hAnsi="Arial" w:cs="Arial"/>
+                <w:spacing w:val="-2"/>
+                <w:sz w:val="16"/>
+                <w:szCs w:val="16"/>
+              </w:rPr>
               <w:t xml:space="preserve"> for</w:t>
             </w:r>
             <w:r>
@@ -2625,7 +2661,7 @@
                 <w:sz w:val="16"/>
                 <w:szCs w:val="16"/>
               </w:rPr>
-              <w:t xml:space="preserve">Patent and </w:t>
+              <w:t>Trademark and Patent Bureau</w:t>
             </w:r>
             <w:r>
               <w:rPr>
@@ -2634,7 +2670,7 @@
                 <w:sz w:val="16"/>
                 <w:szCs w:val="16"/>
               </w:rPr>
-              <w:t>Trademark Bureau is a private business that is not endorsed by the</w:t>
+              <w:t xml:space="preserve"> is a private business that is not endorsed by the</w:t>
             </w:r>
             <w:r>
               <w:rPr>
@@ -2643,7 +2679,7 @@
                 <w:sz w:val="16"/>
                 <w:szCs w:val="16"/>
               </w:rPr>
-              <w:t xml:space="preserve"> U.S. government.  Patent and </w:t>
+              <w:t xml:space="preserve"> U.S. government.  </w:t>
             </w:r>
             <w:r>
               <w:rPr>
@@ -2652,7 +2688,16 @@
                 <w:sz w:val="16"/>
                 <w:szCs w:val="16"/>
               </w:rPr>
-              <w:t xml:space="preserve">Trademark Bureau provides the expertise that modern businesses need to navigate the Patent and Trademark Office’s </w:t>
+              <w:t>Trademark and Patent Bureau</w:t>
+            </w:r>
+            <w:r>
+              <w:rPr>
+                <w:rFonts w:ascii="Arial" w:hAnsi="Arial" w:cs="Arial"/>
+                <w:spacing w:val="-2"/>
+                <w:sz w:val="16"/>
+                <w:szCs w:val="16"/>
+              </w:rPr>
+              <w:t xml:space="preserve"> provides the expertise that modern businesses need to navigate the Patent and Trademark Office’s </w:t>
             </w:r>
             <w:r>
               <w:rPr>
@@ -3563,7 +3608,7 @@
 </file>
 
 <file path=customXml/itemProps1.xml><?xml version="1.0" encoding="utf-8"?>
-<ds:datastoreItem xmlns:ds="http://schemas.openxmlformats.org/officeDocument/2006/customXml" ds:itemID="{1AA264E4-FFA2-4EDC-ADB4-EE55E9EE8EBD}">
+<ds:datastoreItem xmlns:ds="http://schemas.openxmlformats.org/officeDocument/2006/customXml" ds:itemID="{FFF0FF05-7476-4833-A631-7C56C7A4D131}">
   <ds:schemaRefs>
     <ds:schemaRef ds:uri="http://schemas.openxmlformats.org/officeDocument/2006/bibliography"/>
   </ds:schemaRefs>

--- a/templates/usa.C_final.docx
+++ b/templates/usa.C_final.docx
@@ -14,17 +14,6 @@
           <w:szCs w:val="24"/>
         </w:rPr>
       </w:pPr>
-      <w:bookmarkStart w:id="0" w:name="_GoBack"/>
-      <w:bookmarkEnd w:id="0"/>
-      <w:r>
-        <w:rPr>
-          <w:rFonts w:ascii="Times New Roman" w:hAnsi="Times New Roman" w:cs="Times New Roman"/>
-          <w:b/>
-          <w:sz w:val="24"/>
-          <w:szCs w:val="24"/>
-        </w:rPr>
-        <w:t>Trademark</w:t>
-      </w:r>
       <w:r>
         <w:rPr>
           <w:rFonts w:ascii="Times New Roman" w:hAnsi="Times New Roman" w:cs="Times New Roman"/>
@@ -64,7 +53,7 @@
           <w:szCs w:val="24"/>
         </w:rPr>
         <w:drawing>
-          <wp:anchor distT="0" distB="0" distL="114300" distR="114300" simplePos="0" relativeHeight="251667456" behindDoc="1" locked="0" layoutInCell="1" allowOverlap="1">
+          <wp:anchor distT="0" distB="0" distL="114300" distR="114300" simplePos="0" relativeHeight="251666432" behindDoc="1" locked="0" layoutInCell="1" allowOverlap="1">
             <wp:simplePos x="0" y="0"/>
             <wp:positionH relativeFrom="column">
               <wp:posOffset>5586730</wp:posOffset>
@@ -121,7 +110,7 @@
           <w:szCs w:val="24"/>
         </w:rPr>
         <w:drawing>
-          <wp:anchor distT="0" distB="0" distL="114300" distR="114300" simplePos="0" relativeHeight="251657216" behindDoc="1" locked="0" layoutInCell="1" allowOverlap="1">
+          <wp:anchor distT="0" distB="0" distL="114300" distR="114300" simplePos="0" relativeHeight="251656192" behindDoc="1" locked="0" layoutInCell="1" allowOverlap="1">
             <wp:simplePos x="0" y="0"/>
             <wp:positionH relativeFrom="column">
               <wp:posOffset>4928870</wp:posOffset>
@@ -177,34 +166,7 @@
           <w:sz w:val="24"/>
           <w:szCs w:val="24"/>
         </w:rPr>
-        <w:t xml:space="preserve"> </w:t>
-      </w:r>
-      <w:r>
-        <w:rPr>
-          <w:rFonts w:ascii="Times New Roman" w:hAnsi="Times New Roman" w:cs="Times New Roman"/>
-          <w:b/>
-          <w:sz w:val="24"/>
-          <w:szCs w:val="24"/>
-        </w:rPr>
-        <w:t xml:space="preserve">and </w:t>
-      </w:r>
-      <w:r>
-        <w:rPr>
-          <w:rFonts w:ascii="Times New Roman" w:hAnsi="Times New Roman" w:cs="Times New Roman"/>
-          <w:b/>
-          <w:sz w:val="24"/>
-          <w:szCs w:val="24"/>
-        </w:rPr>
-        <w:t xml:space="preserve">Patent </w:t>
-      </w:r>
-      <w:r>
-        <w:rPr>
-          <w:rFonts w:ascii="Times New Roman" w:hAnsi="Times New Roman" w:cs="Times New Roman"/>
-          <w:b/>
-          <w:sz w:val="24"/>
-          <w:szCs w:val="24"/>
-        </w:rPr>
-        <w:t>Bureau</w:t>
+        <w:t>Patent and Trademark Bureau</w:t>
       </w:r>
       <w:r>
         <w:rPr>
@@ -674,27 +636,7 @@
                 <w:sz w:val="20"/>
                 <w:szCs w:val="20"/>
               </w:rPr>
-              <w:t>{</w:t>
-            </w:r>
-            <w:proofErr w:type="spellStart"/>
-            <w:r>
-              <w:rPr>
-                <w:rFonts w:ascii="Arial" w:hAnsi="Arial" w:cs="Arial"/>
-                <w:b/>
-                <w:sz w:val="20"/>
-                <w:szCs w:val="20"/>
-              </w:rPr>
-              <w:t>ownerName</w:t>
-            </w:r>
-            <w:proofErr w:type="spellEnd"/>
-            <w:r>
-              <w:rPr>
-                <w:rFonts w:ascii="Arial" w:hAnsi="Arial" w:cs="Arial"/>
-                <w:b/>
-                <w:sz w:val="20"/>
-                <w:szCs w:val="20"/>
-              </w:rPr>
-              <w:t>}</w:t>
+              <w:t>{ownerName}</w:t>
             </w:r>
           </w:p>
           <w:p>
@@ -714,27 +656,7 @@
                 <w:sz w:val="20"/>
                 <w:szCs w:val="20"/>
               </w:rPr>
-              <w:t>{@</w:t>
-            </w:r>
-            <w:proofErr w:type="spellStart"/>
-            <w:r>
-              <w:rPr>
-                <w:rFonts w:ascii="Arial" w:hAnsi="Arial" w:cs="Arial"/>
-                <w:b/>
-                <w:sz w:val="20"/>
-                <w:szCs w:val="20"/>
-              </w:rPr>
-              <w:t>ownerAddress</w:t>
-            </w:r>
-            <w:proofErr w:type="spellEnd"/>
-            <w:r>
-              <w:rPr>
-                <w:rFonts w:ascii="Arial" w:hAnsi="Arial" w:cs="Arial"/>
-                <w:b/>
-                <w:sz w:val="20"/>
-                <w:szCs w:val="20"/>
-              </w:rPr>
-              <w:t>}</w:t>
+              <w:t>{@ownerAddress}</w:t>
             </w:r>
           </w:p>
         </w:tc>
@@ -773,27 +695,7 @@
                 <w:sz w:val="20"/>
                 <w:szCs w:val="20"/>
               </w:rPr>
-              <w:t>Trademark name:      {</w:t>
-            </w:r>
-            <w:proofErr w:type="spellStart"/>
-            <w:r>
-              <w:rPr>
-                <w:rFonts w:ascii="Arial" w:hAnsi="Arial" w:cs="Arial"/>
-                <w:b/>
-                <w:sz w:val="20"/>
-                <w:szCs w:val="20"/>
-              </w:rPr>
-              <w:t>tradeMark</w:t>
-            </w:r>
-            <w:proofErr w:type="spellEnd"/>
-            <w:r>
-              <w:rPr>
-                <w:rFonts w:ascii="Arial" w:hAnsi="Arial" w:cs="Arial"/>
-                <w:b/>
-                <w:sz w:val="20"/>
-                <w:szCs w:val="20"/>
-              </w:rPr>
-              <w:t>}</w:t>
+              <w:t>Trademark name:      {tradeMark}</w:t>
             </w:r>
           </w:p>
         </w:tc>
@@ -831,27 +733,7 @@
                 <w:sz w:val="20"/>
                 <w:szCs w:val="20"/>
               </w:rPr>
-              <w:t>Registration Number:    {</w:t>
-            </w:r>
-            <w:proofErr w:type="spellStart"/>
-            <w:r>
-              <w:rPr>
-                <w:rFonts w:ascii="Arial" w:hAnsi="Arial" w:cs="Arial"/>
-                <w:b/>
-                <w:sz w:val="20"/>
-                <w:szCs w:val="20"/>
-              </w:rPr>
-              <w:t>regNumber</w:t>
-            </w:r>
-            <w:proofErr w:type="spellEnd"/>
-            <w:r>
-              <w:rPr>
-                <w:rFonts w:ascii="Arial" w:hAnsi="Arial" w:cs="Arial"/>
-                <w:b/>
-                <w:sz w:val="20"/>
-                <w:szCs w:val="20"/>
-              </w:rPr>
-              <w:t>}</w:t>
+              <w:t>Registration Number:    {regNumber}</w:t>
             </w:r>
           </w:p>
         </w:tc>
@@ -883,27 +765,7 @@
                 <w:sz w:val="20"/>
                 <w:szCs w:val="20"/>
               </w:rPr>
-              <w:t>Number of classes:         {</w:t>
-            </w:r>
-            <w:proofErr w:type="spellStart"/>
-            <w:r>
-              <w:rPr>
-                <w:rFonts w:ascii="Arial" w:hAnsi="Arial" w:cs="Arial"/>
-                <w:b/>
-                <w:sz w:val="20"/>
-                <w:szCs w:val="20"/>
-              </w:rPr>
-              <w:t>classCount</w:t>
-            </w:r>
-            <w:proofErr w:type="spellEnd"/>
-            <w:r>
-              <w:rPr>
-                <w:rFonts w:ascii="Arial" w:hAnsi="Arial" w:cs="Arial"/>
-                <w:b/>
-                <w:sz w:val="20"/>
-                <w:szCs w:val="20"/>
-              </w:rPr>
-              <w:t>}</w:t>
+              <w:t>Number of classes:         {classCount}</w:t>
             </w:r>
           </w:p>
         </w:tc>
@@ -961,7 +823,25 @@
                 <w:sz w:val="20"/>
                 <w:szCs w:val="20"/>
               </w:rPr>
-              <w:t xml:space="preserve"> Renewal date: </w:t>
+              <w:t xml:space="preserve"> </w:t>
+            </w:r>
+            <w:r>
+              <w:rPr>
+                <w:rFonts w:ascii="Arial" w:hAnsi="Arial" w:cs="Arial"/>
+                <w:b/>
+                <w:sz w:val="20"/>
+                <w:szCs w:val="20"/>
+              </w:rPr>
+              <w:t>Maintenance</w:t>
+            </w:r>
+            <w:r>
+              <w:rPr>
+                <w:rFonts w:ascii="Arial" w:hAnsi="Arial" w:cs="Arial"/>
+                <w:b/>
+                <w:sz w:val="20"/>
+                <w:szCs w:val="20"/>
+              </w:rPr>
+              <w:t xml:space="preserve"> date: </w:t>
             </w:r>
             <w:r>
               <w:rPr>
@@ -980,27 +860,7 @@
                 <w:sz w:val="20"/>
                 <w:szCs w:val="20"/>
               </w:rPr>
-              <w:t>{</w:t>
-            </w:r>
-            <w:proofErr w:type="spellStart"/>
-            <w:r>
-              <w:rPr>
-                <w:rFonts w:ascii="Arial" w:hAnsi="Arial" w:cs="Arial"/>
-                <w:b/>
-                <w:sz w:val="20"/>
-                <w:szCs w:val="20"/>
-              </w:rPr>
-              <w:t>renewalDate</w:t>
-            </w:r>
-            <w:proofErr w:type="spellEnd"/>
-            <w:r>
-              <w:rPr>
-                <w:rFonts w:ascii="Arial" w:hAnsi="Arial" w:cs="Arial"/>
-                <w:b/>
-                <w:sz w:val="20"/>
-                <w:szCs w:val="20"/>
-              </w:rPr>
-              <w:t>}</w:t>
+              <w:t>{renewalDate}</w:t>
             </w:r>
           </w:p>
           <w:p>
@@ -1248,25 +1108,7 @@
                 <w:sz w:val="20"/>
                 <w:szCs w:val="20"/>
               </w:rPr>
-              <w:t>{</w:t>
-            </w:r>
-            <w:proofErr w:type="spellStart"/>
-            <w:r>
-              <w:rPr>
-                <w:rFonts w:ascii="Times New Roman" w:hAnsi="Times New Roman" w:cs="Times New Roman"/>
-                <w:sz w:val="20"/>
-                <w:szCs w:val="20"/>
-              </w:rPr>
-              <w:t>markType</w:t>
-            </w:r>
-            <w:proofErr w:type="spellEnd"/>
-            <w:r>
-              <w:rPr>
-                <w:rFonts w:ascii="Times New Roman" w:hAnsi="Times New Roman" w:cs="Times New Roman"/>
-                <w:sz w:val="20"/>
-                <w:szCs w:val="20"/>
-              </w:rPr>
-              <w:t>}</w:t>
+              <w:t>{markType}</w:t>
             </w:r>
           </w:p>
         </w:tc>
@@ -1299,25 +1141,7 @@
                 <w:sz w:val="16"/>
                 <w:szCs w:val="16"/>
               </w:rPr>
-              <w:t>{%</w:t>
-            </w:r>
-            <w:proofErr w:type="spellStart"/>
-            <w:r>
-              <w:rPr>
-                <w:rFonts w:ascii="Times New Roman" w:hAnsi="Times New Roman" w:cs="Times New Roman"/>
-                <w:sz w:val="16"/>
-                <w:szCs w:val="16"/>
-              </w:rPr>
-              <w:t>logoPath</w:t>
-            </w:r>
-            <w:proofErr w:type="spellEnd"/>
-            <w:r>
-              <w:rPr>
-                <w:rFonts w:ascii="Times New Roman" w:hAnsi="Times New Roman" w:cs="Times New Roman"/>
-                <w:sz w:val="16"/>
-                <w:szCs w:val="16"/>
-              </w:rPr>
-              <w:t>}</w:t>
+              <w:t>{%logoPath}</w:t>
             </w:r>
           </w:p>
         </w:tc>
@@ -1473,25 +1297,7 @@
                 <w:sz w:val="20"/>
                 <w:szCs w:val="20"/>
               </w:rPr>
-              <w:t>{</w:t>
-            </w:r>
-            <w:proofErr w:type="spellStart"/>
-            <w:r>
-              <w:rPr>
-                <w:rFonts w:ascii="Times New Roman" w:hAnsi="Times New Roman" w:cs="Times New Roman"/>
-                <w:sz w:val="20"/>
-                <w:szCs w:val="20"/>
-              </w:rPr>
-              <w:t>renewalDate</w:t>
-            </w:r>
-            <w:proofErr w:type="spellEnd"/>
-            <w:r>
-              <w:rPr>
-                <w:rFonts w:ascii="Times New Roman" w:hAnsi="Times New Roman" w:cs="Times New Roman"/>
-                <w:sz w:val="20"/>
-                <w:szCs w:val="20"/>
-              </w:rPr>
-              <w:t>}</w:t>
+              <w:t>{renewalDate}</w:t>
             </w:r>
           </w:p>
         </w:tc>
@@ -1579,25 +1385,7 @@
                 <w:sz w:val="20"/>
                 <w:szCs w:val="20"/>
               </w:rPr>
-              <w:t>{</w:t>
-            </w:r>
-            <w:proofErr w:type="spellStart"/>
-            <w:r>
-              <w:rPr>
-                <w:rFonts w:ascii="Times New Roman" w:hAnsi="Times New Roman" w:cs="Times New Roman"/>
-                <w:sz w:val="20"/>
-                <w:szCs w:val="20"/>
-              </w:rPr>
-              <w:t>filingDate</w:t>
-            </w:r>
-            <w:proofErr w:type="spellEnd"/>
-            <w:r>
-              <w:rPr>
-                <w:rFonts w:ascii="Times New Roman" w:hAnsi="Times New Roman" w:cs="Times New Roman"/>
-                <w:sz w:val="20"/>
-                <w:szCs w:val="20"/>
-              </w:rPr>
-              <w:t>}</w:t>
+              <w:t>{filingDate}</w:t>
             </w:r>
           </w:p>
         </w:tc>
@@ -1685,25 +1473,7 @@
                 <w:sz w:val="20"/>
                 <w:szCs w:val="20"/>
               </w:rPr>
-              <w:t>{</w:t>
-            </w:r>
-            <w:proofErr w:type="spellStart"/>
-            <w:r>
-              <w:rPr>
-                <w:rFonts w:ascii="Times New Roman" w:hAnsi="Times New Roman" w:cs="Times New Roman"/>
-                <w:sz w:val="20"/>
-                <w:szCs w:val="20"/>
-              </w:rPr>
-              <w:t>dateInLocation</w:t>
-            </w:r>
-            <w:proofErr w:type="spellEnd"/>
-            <w:r>
-              <w:rPr>
-                <w:rFonts w:ascii="Times New Roman" w:hAnsi="Times New Roman" w:cs="Times New Roman"/>
-                <w:sz w:val="20"/>
-                <w:szCs w:val="20"/>
-              </w:rPr>
-              <w:t>}</w:t>
+              <w:t>{dateInLocation}</w:t>
             </w:r>
           </w:p>
         </w:tc>
@@ -1791,25 +1561,7 @@
                 <w:sz w:val="20"/>
                 <w:szCs w:val="20"/>
               </w:rPr>
-              <w:t>{</w:t>
-            </w:r>
-            <w:proofErr w:type="spellStart"/>
-            <w:r>
-              <w:rPr>
-                <w:rFonts w:ascii="Times New Roman" w:hAnsi="Times New Roman" w:cs="Times New Roman"/>
-                <w:sz w:val="20"/>
-                <w:szCs w:val="20"/>
-              </w:rPr>
-              <w:t>regDate</w:t>
-            </w:r>
-            <w:proofErr w:type="spellEnd"/>
-            <w:r>
-              <w:rPr>
-                <w:rFonts w:ascii="Times New Roman" w:hAnsi="Times New Roman" w:cs="Times New Roman"/>
-                <w:sz w:val="20"/>
-                <w:szCs w:val="20"/>
-              </w:rPr>
-              <w:t>}</w:t>
+              <w:t>{regDate}</w:t>
             </w:r>
           </w:p>
         </w:tc>
@@ -1897,25 +1649,7 @@
                 <w:sz w:val="20"/>
                 <w:szCs w:val="20"/>
               </w:rPr>
-              <w:t>{</w:t>
-            </w:r>
-            <w:proofErr w:type="spellStart"/>
-            <w:r>
-              <w:rPr>
-                <w:rFonts w:ascii="Times New Roman" w:hAnsi="Times New Roman" w:cs="Times New Roman"/>
-                <w:sz w:val="20"/>
-                <w:szCs w:val="20"/>
-              </w:rPr>
-              <w:t>intClasses</w:t>
-            </w:r>
-            <w:proofErr w:type="spellEnd"/>
-            <w:r>
-              <w:rPr>
-                <w:rFonts w:ascii="Times New Roman" w:hAnsi="Times New Roman" w:cs="Times New Roman"/>
-                <w:sz w:val="20"/>
-                <w:szCs w:val="20"/>
-              </w:rPr>
-              <w:t>}</w:t>
+              <w:t>{intClasses}</w:t>
             </w:r>
           </w:p>
         </w:tc>
@@ -2003,25 +1737,7 @@
                 <w:sz w:val="20"/>
                 <w:szCs w:val="20"/>
               </w:rPr>
-              <w:t>{</w:t>
-            </w:r>
-            <w:proofErr w:type="spellStart"/>
-            <w:r>
-              <w:rPr>
-                <w:rFonts w:ascii="Times New Roman" w:hAnsi="Times New Roman" w:cs="Times New Roman"/>
-                <w:sz w:val="20"/>
-                <w:szCs w:val="20"/>
-              </w:rPr>
-              <w:t>serialNumber</w:t>
-            </w:r>
-            <w:proofErr w:type="spellEnd"/>
-            <w:r>
-              <w:rPr>
-                <w:rFonts w:ascii="Times New Roman" w:hAnsi="Times New Roman" w:cs="Times New Roman"/>
-                <w:sz w:val="20"/>
-                <w:szCs w:val="20"/>
-              </w:rPr>
-              <w:t>}</w:t>
+              <w:t>{serialNumber}</w:t>
             </w:r>
           </w:p>
         </w:tc>
@@ -2402,16 +2118,17 @@
                 <w:sz w:val="16"/>
                 <w:szCs w:val="16"/>
               </w:rPr>
-              <w:t>Please return this document with your signature and/or company stam</w:t>
-            </w:r>
-            <w:r>
-              <w:rPr>
-                <w:rFonts w:ascii="Arial" w:hAnsi="Arial" w:cs="Arial"/>
+              <w:t xml:space="preserve">Please return this document with your signature and/or company stamp in the appropriate space if you would like to renew your trademark. Your trademark will be renewed for the period of another ten (10) years. </w:t>
+            </w:r>
+            <w:r>
+              <w:rPr>
+                <w:rFonts w:ascii="Arial" w:hAnsi="Arial" w:cs="Arial"/>
+                <w:b/>
                 <w:spacing w:val="-4"/>
                 <w:sz w:val="16"/>
                 <w:szCs w:val="16"/>
               </w:rPr>
-              <w:t>p in the appropriate space</w:t>
+              <w:t>The maintenance fee is $925 for one class and $625 for each additional class for the whole period of ten (10) years.</w:t>
             </w:r>
             <w:r>
               <w:rPr>
@@ -2420,7 +2137,7 @@
                 <w:sz w:val="16"/>
                 <w:szCs w:val="16"/>
               </w:rPr>
-              <w:t xml:space="preserve"> if you would like to renew your trademark. Your trademark will be renewe</w:t>
+              <w:t xml:space="preserve"> You will receive an invoice from us after we have received this signed document from you. By signing this document you place an order for filing and automatically empower Patent </w:t>
             </w:r>
             <w:r>
               <w:rPr>
@@ -2429,7 +2146,7 @@
                 <w:sz w:val="16"/>
                 <w:szCs w:val="16"/>
               </w:rPr>
-              <w:t>d for the period of another ten (10</w:t>
+              <w:t>and</w:t>
             </w:r>
             <w:r>
               <w:rPr>
@@ -2438,104 +2155,7 @@
                 <w:sz w:val="16"/>
                 <w:szCs w:val="16"/>
               </w:rPr>
-              <w:t>) years</w:t>
-            </w:r>
-            <w:r>
-              <w:rPr>
-                <w:rFonts w:ascii="Arial" w:hAnsi="Arial" w:cs="Arial"/>
-                <w:spacing w:val="-2"/>
-                <w:sz w:val="16"/>
-                <w:szCs w:val="16"/>
-              </w:rPr>
-              <w:t>.</w:t>
-            </w:r>
-            <w:r>
-              <w:rPr>
-                <w:rFonts w:ascii="Arial" w:hAnsi="Arial" w:cs="Arial"/>
-                <w:spacing w:val="-2"/>
-                <w:sz w:val="16"/>
-                <w:szCs w:val="16"/>
-              </w:rPr>
-              <w:t xml:space="preserve"> </w:t>
-            </w:r>
-            <w:r>
-              <w:rPr>
-                <w:rFonts w:ascii="Arial" w:hAnsi="Arial" w:cs="Arial"/>
-                <w:b/>
-                <w:spacing w:val="-2"/>
-                <w:sz w:val="16"/>
-                <w:szCs w:val="16"/>
-              </w:rPr>
-              <w:t xml:space="preserve"> The renewal fee is $</w:t>
-            </w:r>
-            <w:r>
-              <w:rPr>
-                <w:rFonts w:ascii="Arial" w:hAnsi="Arial" w:cs="Arial"/>
-                <w:b/>
-                <w:spacing w:val="-2"/>
-                <w:sz w:val="16"/>
-                <w:szCs w:val="16"/>
-              </w:rPr>
-              <w:t>1650</w:t>
-            </w:r>
-            <w:r>
-              <w:rPr>
-                <w:rFonts w:ascii="Arial" w:hAnsi="Arial" w:cs="Arial"/>
-                <w:b/>
-                <w:spacing w:val="-2"/>
-                <w:sz w:val="16"/>
-                <w:szCs w:val="16"/>
-              </w:rPr>
-              <w:t xml:space="preserve"> for one class and $</w:t>
-            </w:r>
-            <w:r>
-              <w:rPr>
-                <w:rFonts w:ascii="Arial" w:hAnsi="Arial" w:cs="Arial"/>
-                <w:b/>
-                <w:spacing w:val="-2"/>
-                <w:sz w:val="16"/>
-                <w:szCs w:val="16"/>
-              </w:rPr>
-              <w:t>850</w:t>
-            </w:r>
-            <w:r>
-              <w:rPr>
-                <w:rFonts w:ascii="Arial" w:hAnsi="Arial" w:cs="Arial"/>
-                <w:b/>
-                <w:spacing w:val="-2"/>
-                <w:sz w:val="16"/>
-                <w:szCs w:val="16"/>
-              </w:rPr>
-              <w:t xml:space="preserve"> for each additional c</w:t>
-            </w:r>
-            <w:r>
-              <w:rPr>
-                <w:rFonts w:ascii="Arial" w:hAnsi="Arial" w:cs="Arial"/>
-                <w:b/>
-                <w:spacing w:val="-2"/>
-                <w:sz w:val="16"/>
-                <w:szCs w:val="16"/>
-              </w:rPr>
-              <w:t>lass for the whole period of ten (10</w:t>
-            </w:r>
-            <w:r>
-              <w:rPr>
-                <w:rFonts w:ascii="Arial" w:hAnsi="Arial" w:cs="Arial"/>
-                <w:b/>
-                <w:spacing w:val="-2"/>
-                <w:sz w:val="16"/>
-                <w:szCs w:val="16"/>
-              </w:rPr>
-              <w:t>) years.</w:t>
-            </w:r>
-            <w:r>
-              <w:rPr>
-                <w:rFonts w:ascii="Arial" w:hAnsi="Arial" w:cs="Arial"/>
-                <w:spacing w:val="-2"/>
-                <w:sz w:val="16"/>
-                <w:szCs w:val="16"/>
-              </w:rPr>
-              <w:t xml:space="preserve"> </w:t>
+              <w:t xml:space="preserve"> Trademark Bureau to renew the trademark stated above on your behalf. This </w:t>
             </w:r>
             <w:r>
               <w:rPr>
@@ -2544,16 +2164,7 @@
                 <w:sz w:val="16"/>
                 <w:szCs w:val="16"/>
               </w:rPr>
-              <w:t>You will receive an invoice from</w:t>
-            </w:r>
-            <w:r>
-              <w:rPr>
-                <w:rFonts w:ascii="Arial" w:hAnsi="Arial" w:cs="Arial"/>
-                <w:spacing w:val="-2"/>
-                <w:sz w:val="16"/>
-                <w:szCs w:val="16"/>
-              </w:rPr>
-              <w:t xml:space="preserve"> us after we have received this signed document from you. </w:t>
+              <w:t>o</w:t>
             </w:r>
             <w:r>
               <w:rPr>
@@ -2562,7 +2173,7 @@
                 <w:sz w:val="16"/>
                 <w:szCs w:val="16"/>
               </w:rPr>
-              <w:t>By signing this document y</w:t>
+              <w:t xml:space="preserve">rder is optional and only acts as a reminder. Patent and Trademark Bureau is a private service company within the intellectual property area </w:t>
             </w:r>
             <w:r>
               <w:rPr>
@@ -2571,7 +2182,7 @@
                 <w:sz w:val="16"/>
                 <w:szCs w:val="16"/>
               </w:rPr>
-              <w:t xml:space="preserve">ou automatically empower </w:t>
+              <w:t>that</w:t>
             </w:r>
             <w:r>
               <w:rPr>
@@ -2580,225 +2191,59 @@
                 <w:sz w:val="16"/>
                 <w:szCs w:val="16"/>
               </w:rPr>
-              <w:t>Trademark and Patent Bureau</w:t>
-            </w:r>
-            <w:r>
-              <w:rPr>
-                <w:rFonts w:ascii="Arial" w:hAnsi="Arial" w:cs="Arial"/>
-                <w:spacing w:val="-2"/>
-                <w:sz w:val="16"/>
-                <w:szCs w:val="16"/>
-              </w:rPr>
-              <w:t xml:space="preserve"> to renew the trademark stat</w:t>
-            </w:r>
-            <w:r>
-              <w:rPr>
-                <w:rFonts w:ascii="Arial" w:hAnsi="Arial" w:cs="Arial"/>
-                <w:spacing w:val="-2"/>
-                <w:sz w:val="16"/>
-                <w:szCs w:val="16"/>
-              </w:rPr>
-              <w:t xml:space="preserve">ed above on your behalf. </w:t>
-            </w:r>
-            <w:r>
-              <w:rPr>
-                <w:rFonts w:ascii="Arial" w:hAnsi="Arial" w:cs="Arial"/>
-                <w:spacing w:val="-2"/>
-                <w:sz w:val="16"/>
-                <w:szCs w:val="16"/>
-              </w:rPr>
-              <w:t>Trademark and Patent Bureau</w:t>
-            </w:r>
-            <w:r>
-              <w:rPr>
-                <w:rFonts w:ascii="Arial" w:hAnsi="Arial" w:cs="Arial"/>
-                <w:spacing w:val="-2"/>
-                <w:sz w:val="16"/>
-                <w:szCs w:val="16"/>
-              </w:rPr>
-              <w:t xml:space="preserve"> reminds companies when their trademarks are due</w:t>
-            </w:r>
-            <w:r>
-              <w:rPr>
-                <w:rFonts w:ascii="Arial" w:hAnsi="Arial" w:cs="Arial"/>
-                <w:spacing w:val="-2"/>
-                <w:sz w:val="16"/>
-                <w:szCs w:val="16"/>
-              </w:rPr>
-              <w:t xml:space="preserve"> for</w:t>
-            </w:r>
-            <w:r>
-              <w:rPr>
-                <w:rFonts w:ascii="Arial" w:hAnsi="Arial" w:cs="Arial"/>
-                <w:spacing w:val="-2"/>
-                <w:sz w:val="16"/>
-                <w:szCs w:val="16"/>
-              </w:rPr>
-              <w:t xml:space="preserve"> renewal. Note that trademarks may be lost</w:t>
-            </w:r>
-            <w:r>
-              <w:rPr>
-                <w:rFonts w:ascii="Arial" w:hAnsi="Arial" w:cs="Arial"/>
-                <w:spacing w:val="-2"/>
-                <w:sz w:val="16"/>
-                <w:szCs w:val="16"/>
-              </w:rPr>
-              <w:t xml:space="preserve"> if they are failed to be renewed</w:t>
-            </w:r>
-            <w:r>
-              <w:rPr>
-                <w:rFonts w:ascii="Arial" w:hAnsi="Arial" w:cs="Arial"/>
-                <w:spacing w:val="-2"/>
-                <w:sz w:val="16"/>
-                <w:szCs w:val="16"/>
-              </w:rPr>
-              <w:t xml:space="preserve"> in time.  </w:t>
-            </w:r>
-            <w:r>
-              <w:rPr>
-                <w:rFonts w:ascii="Arial" w:hAnsi="Arial" w:cs="Arial"/>
+              <w:t xml:space="preserve"> reminds companies when their trademarks are due for the maintenance. Patent and Trademark Bureau is non-governmental company and is not connected to any of the governmental organizations. You may also contact your legal representative to perform the maintenance for you. If you have any questions regarding your trademark maintenance process, please contact us via e-mail: info@patentandtrademarkbureau.us or telephone/fax </w:t>
+            </w:r>
+            <w:r>
+              <w:rPr>
+                <w:rFonts w:ascii="Arial" w:hAnsi="Arial" w:cs="Arial"/>
+                <w:bCs/>
                 <w:spacing w:val="-4"/>
                 <w:sz w:val="16"/>
                 <w:szCs w:val="16"/>
               </w:rPr>
-              <w:t>Trademark and Patent Bureau</w:t>
-            </w:r>
-            <w:r>
-              <w:rPr>
-                <w:rFonts w:ascii="Arial" w:hAnsi="Arial" w:cs="Arial"/>
+              <w:t>646</w:t>
+            </w:r>
+            <w:r>
+              <w:rPr>
+                <w:rFonts w:ascii="Arial" w:hAnsi="Arial" w:cs="Arial"/>
+                <w:bCs/>
                 <w:spacing w:val="-4"/>
                 <w:sz w:val="16"/>
                 <w:szCs w:val="16"/>
               </w:rPr>
-              <w:t xml:space="preserve"> is a private business that is not endorsed by the</w:t>
-            </w:r>
-            <w:r>
-              <w:rPr>
-                <w:rFonts w:ascii="Arial" w:hAnsi="Arial" w:cs="Arial"/>
-                <w:spacing w:val="-2"/>
-                <w:sz w:val="16"/>
-                <w:szCs w:val="16"/>
-              </w:rPr>
-              <w:t xml:space="preserve"> U.S. government.  </w:t>
-            </w:r>
-            <w:r>
-              <w:rPr>
-                <w:rFonts w:ascii="Arial" w:hAnsi="Arial" w:cs="Arial"/>
-                <w:spacing w:val="-2"/>
-                <w:sz w:val="16"/>
-                <w:szCs w:val="16"/>
-              </w:rPr>
-              <w:t>Trademark and Patent Bureau</w:t>
-            </w:r>
-            <w:r>
-              <w:rPr>
-                <w:rFonts w:ascii="Arial" w:hAnsi="Arial" w:cs="Arial"/>
-                <w:spacing w:val="-2"/>
-                <w:sz w:val="16"/>
-                <w:szCs w:val="16"/>
-              </w:rPr>
-              <w:t xml:space="preserve"> provides the expertise that modern businesses need to navigate the Patent and Trademark Office’s </w:t>
-            </w:r>
-            <w:r>
-              <w:rPr>
-                <w:rFonts w:ascii="Arial" w:hAnsi="Arial" w:cs="Arial"/>
+              <w:t> </w:t>
+            </w:r>
+            <w:r>
+              <w:rPr>
+                <w:rFonts w:ascii="Arial" w:hAnsi="Arial" w:cs="Arial"/>
+                <w:bCs/>
                 <w:spacing w:val="-4"/>
                 <w:sz w:val="16"/>
                 <w:szCs w:val="16"/>
               </w:rPr>
-              <w:t xml:space="preserve">registration and renewal process. </w:t>
-            </w:r>
-            <w:r>
-              <w:rPr>
-                <w:rFonts w:ascii="Arial" w:hAnsi="Arial" w:cs="Arial"/>
-                <w:spacing w:val="-2"/>
+              <w:t>616</w:t>
+            </w:r>
+            <w:r>
+              <w:rPr>
+                <w:rFonts w:ascii="Arial" w:hAnsi="Arial" w:cs="Arial"/>
+                <w:bCs/>
+                <w:spacing w:val="-4"/>
                 <w:sz w:val="16"/>
                 <w:szCs w:val="16"/>
               </w:rPr>
-              <w:t>This renewal is optional and only acts as a reminder.</w:t>
-            </w:r>
-            <w:r>
-              <w:rPr>
-                <w:rFonts w:ascii="Arial" w:hAnsi="Arial" w:cs="Arial"/>
-                <w:spacing w:val="-2"/>
+              <w:t> </w:t>
+            </w:r>
+            <w:bookmarkStart w:id="0" w:name="_GoBack"/>
+            <w:bookmarkEnd w:id="0"/>
+            <w:r>
+              <w:rPr>
+                <w:rFonts w:ascii="Arial" w:hAnsi="Arial" w:cs="Arial"/>
+                <w:bCs/>
+                <w:spacing w:val="-4"/>
                 <w:sz w:val="16"/>
                 <w:szCs w:val="16"/>
               </w:rPr>
-              <w:t xml:space="preserve"> If you have any questions regarding your renewal process contact us via e-mail</w:t>
-            </w:r>
-            <w:r>
-              <w:rPr>
-                <w:rFonts w:ascii="Arial" w:hAnsi="Arial" w:cs="Arial"/>
-                <w:spacing w:val="-2"/>
-                <w:sz w:val="16"/>
-                <w:szCs w:val="16"/>
-              </w:rPr>
-              <w:t xml:space="preserve">: </w:t>
-            </w:r>
-            <w:r>
-              <w:rPr>
-                <w:rFonts w:ascii="Arial" w:hAnsi="Arial" w:cs="Arial"/>
-                <w:spacing w:val="-2"/>
-                <w:sz w:val="16"/>
-                <w:szCs w:val="16"/>
-              </w:rPr>
-              <w:t>info@patentandtrademarkbureau.us</w:t>
-            </w:r>
-            <w:r>
-              <w:rPr>
-                <w:rFonts w:ascii="Arial" w:hAnsi="Arial" w:cs="Arial"/>
-                <w:spacing w:val="-2"/>
-                <w:sz w:val="16"/>
-                <w:szCs w:val="16"/>
-              </w:rPr>
-              <w:t xml:space="preserve"> </w:t>
-            </w:r>
-            <w:r>
-              <w:rPr>
-                <w:rFonts w:ascii="Arial" w:hAnsi="Arial" w:cs="Arial"/>
-                <w:spacing w:val="-2"/>
-                <w:sz w:val="16"/>
-                <w:szCs w:val="16"/>
-              </w:rPr>
-              <w:t>or telephone/fax</w:t>
-            </w:r>
-            <w:r>
-              <w:rPr>
-                <w:rFonts w:ascii="Arial" w:hAnsi="Arial" w:cs="Arial"/>
-                <w:spacing w:val="-2"/>
-                <w:sz w:val="16"/>
-                <w:szCs w:val="16"/>
-              </w:rPr>
-              <w:t>:</w:t>
-            </w:r>
-            <w:r>
-              <w:rPr>
-                <w:rFonts w:ascii="Arial" w:hAnsi="Arial" w:cs="Arial"/>
-                <w:spacing w:val="-2"/>
-                <w:sz w:val="16"/>
-                <w:szCs w:val="16"/>
-              </w:rPr>
-              <w:t xml:space="preserve"> </w:t>
-            </w:r>
-            <w:r>
-              <w:rPr>
-                <w:rFonts w:ascii="Arial" w:hAnsi="Arial" w:cs="Arial"/>
-                <w:bCs/>
-                <w:sz w:val="16"/>
-                <w:szCs w:val="16"/>
-                <w:shd w:val="clear" w:color="auto" w:fill="FFFFFF"/>
-              </w:rPr>
-              <w:t>646 616 7529</w:t>
-            </w:r>
-            <w:r>
-              <w:rPr>
-                <w:rFonts w:ascii="Arial" w:hAnsi="Arial" w:cs="Arial"/>
-                <w:bCs/>
-                <w:sz w:val="16"/>
-                <w:szCs w:val="16"/>
-                <w:shd w:val="clear" w:color="auto" w:fill="FFFFFF"/>
-              </w:rPr>
-              <w:t>.</w:t>
+              <w:t>7529.</w:t>
             </w:r>
           </w:p>
           <w:p>
@@ -3608,7 +3053,7 @@
 </file>
 
 <file path=customXml/itemProps1.xml><?xml version="1.0" encoding="utf-8"?>
-<ds:datastoreItem xmlns:ds="http://schemas.openxmlformats.org/officeDocument/2006/customXml" ds:itemID="{FFF0FF05-7476-4833-A631-7C56C7A4D131}">
+<ds:datastoreItem xmlns:ds="http://schemas.openxmlformats.org/officeDocument/2006/customXml" ds:itemID="{DF46D4E3-3631-42B2-96DC-ED0E81ECE5F9}">
   <ds:schemaRefs>
     <ds:schemaRef ds:uri="http://schemas.openxmlformats.org/officeDocument/2006/bibliography"/>
   </ds:schemaRefs>
